--- a/JavaWork/src/files/C++/Word/13 拷贝控制.docx
+++ b/JavaWork/src/files/C++/Word/13 拷贝控制.docx
@@ -5,18 +5,20 @@
     <w:p>
       <w:pPr>
         <w:rPr>
-          <w:rFonts w:hint="eastAsia"/>
-        </w:rPr>
-      </w:pPr>
-      <w:r>
-        <w:rPr>
-          <w:rFonts w:hint="eastAsia"/>
+          <w:color w:val="000000" w:themeColor="text1"/>
+        </w:rPr>
+      </w:pPr>
+      <w:r>
+        <w:rPr>
+          <w:rFonts w:hint="eastAsia"/>
+          <w:color w:val="000000" w:themeColor="text1"/>
         </w:rPr>
         <w:t>1</w:t>
       </w:r>
       <w:r>
         <w:rPr>
           <w:rFonts w:hint="eastAsia"/>
+          <w:color w:val="000000" w:themeColor="text1"/>
         </w:rPr>
         <w:t>，拷贝，复制与销毁</w:t>
       </w:r>
@@ -24,18 +26,20 @@
     <w:p>
       <w:pPr>
         <w:rPr>
-          <w:rFonts w:hint="eastAsia"/>
-        </w:rPr>
-      </w:pPr>
-      <w:r>
-        <w:rPr>
-          <w:rFonts w:hint="eastAsia"/>
+          <w:color w:val="000000" w:themeColor="text1"/>
+        </w:rPr>
+      </w:pPr>
+      <w:r>
+        <w:rPr>
+          <w:rFonts w:hint="eastAsia"/>
+          <w:color w:val="000000" w:themeColor="text1"/>
         </w:rPr>
         <w:t xml:space="preserve">1.1 </w:t>
       </w:r>
       <w:r>
         <w:rPr>
           <w:rFonts w:hint="eastAsia"/>
+          <w:color w:val="000000" w:themeColor="text1"/>
         </w:rPr>
         <w:t>拷贝构造函数</w:t>
       </w:r>
@@ -43,7 +47,6 @@
     <w:p>
       <w:pPr>
         <w:rPr>
-          <w:rFonts w:hint="eastAsia"/>
           <w:color w:val="FF0000"/>
         </w:rPr>
       </w:pPr>
@@ -58,14 +61,13 @@
     <w:p>
       <w:pPr>
         <w:rPr>
-          <w:rFonts w:hint="eastAsia"/>
-          <w:color w:val="FF0000"/>
-        </w:rPr>
-      </w:pPr>
-      <w:r>
-        <w:rPr>
-          <w:rFonts w:hint="eastAsia"/>
-          <w:color w:val="FF0000"/>
+          <w:color w:val="000000" w:themeColor="text1"/>
+        </w:rPr>
+      </w:pPr>
+      <w:r>
+        <w:rPr>
+          <w:rFonts w:hint="eastAsia"/>
+          <w:color w:val="000000" w:themeColor="text1"/>
         </w:rPr>
         <w:t>如果一个构造函数的第一个参数是自身类类型的引用，且任何额外参数都有默认值，则此构造函数是拷贝构造函数。</w:t>
       </w:r>
@@ -73,56 +75,55 @@
     <w:p>
       <w:pPr>
         <w:rPr>
-          <w:rFonts w:hint="eastAsia"/>
-          <w:color w:val="FF0000"/>
-        </w:rPr>
-      </w:pPr>
-      <w:r>
-        <w:rPr>
-          <w:rFonts w:hint="eastAsia"/>
-          <w:color w:val="FF0000"/>
+          <w:color w:val="000000" w:themeColor="text1"/>
+        </w:rPr>
+      </w:pPr>
+      <w:r>
+        <w:rPr>
+          <w:rFonts w:hint="eastAsia"/>
+          <w:color w:val="000000" w:themeColor="text1"/>
         </w:rPr>
         <w:t>虽然我们可以定义一个接受非</w:t>
       </w:r>
       <w:r>
         <w:rPr>
           <w:rFonts w:hint="eastAsia"/>
-          <w:color w:val="FF0000"/>
+          <w:color w:val="000000" w:themeColor="text1"/>
         </w:rPr>
         <w:t>const</w:t>
       </w:r>
       <w:r>
         <w:rPr>
           <w:rFonts w:hint="eastAsia"/>
-          <w:color w:val="FF0000"/>
+          <w:color w:val="000000" w:themeColor="text1"/>
         </w:rPr>
         <w:t>引用的拷贝构造函数，但此参数几乎总是一个</w:t>
       </w:r>
       <w:r>
         <w:rPr>
           <w:rFonts w:hint="eastAsia"/>
-          <w:color w:val="FF0000"/>
+          <w:color w:val="000000" w:themeColor="text1"/>
         </w:rPr>
         <w:t>const</w:t>
       </w:r>
       <w:r>
         <w:rPr>
           <w:rFonts w:hint="eastAsia"/>
-          <w:color w:val="FF0000"/>
+          <w:color w:val="000000" w:themeColor="text1"/>
         </w:rPr>
         <w:t>的引用。拷贝构造函数不应该是</w:t>
       </w:r>
       <w:r>
         <w:rPr>
           <w:rFonts w:hint="eastAsia"/>
-          <w:color w:val="FF0000"/>
+          <w:color w:val="000000" w:themeColor="text1"/>
         </w:rPr>
         <w:t>explicit</w:t>
       </w:r>
       <w:r>
         <w:rPr>
           <w:rFonts w:hint="eastAsia"/>
-          <w:color w:val="FF0000"/>
+          <w:color w:val="000000" w:themeColor="text1"/>
         </w:rPr>
         <w:t>的。</w:t>
       </w:r>
@@ -130,12 +131,13 @@
     <w:p>
       <w:pPr>
         <w:rPr>
-          <w:rFonts w:hint="eastAsia"/>
-        </w:rPr>
-      </w:pPr>
-      <w:r>
-        <w:rPr>
-          <w:rFonts w:hint="eastAsia"/>
+          <w:color w:val="000000" w:themeColor="text1"/>
+        </w:rPr>
+      </w:pPr>
+      <w:r>
+        <w:rPr>
+          <w:rFonts w:hint="eastAsia"/>
+          <w:color w:val="000000" w:themeColor="text1"/>
         </w:rPr>
         <w:t>对某些类来说，合成拷贝构造函数用来阻止我们拷贝该类类型的对象。</w:t>
       </w:r>
@@ -143,14 +145,13 @@
     <w:p>
       <w:pPr>
         <w:rPr>
-          <w:rFonts w:hint="eastAsia"/>
-          <w:color w:val="FF0000"/>
-        </w:rPr>
-      </w:pPr>
-      <w:r>
-        <w:rPr>
-          <w:rFonts w:hint="eastAsia"/>
-          <w:color w:val="FF0000"/>
+          <w:color w:val="000000" w:themeColor="text1"/>
+        </w:rPr>
+      </w:pPr>
+      <w:r>
+        <w:rPr>
+          <w:rFonts w:hint="eastAsia"/>
+          <w:color w:val="000000" w:themeColor="text1"/>
         </w:rPr>
         <w:t>如果没有定义拷贝构造函数，编译器会为我们合成一个拷贝构造函数。合成拷贝构造函数一般会把参数成员逐个拷贝到正在创建的对象中。</w:t>
       </w:r>
@@ -158,24 +159,27 @@
     <w:p>
       <w:pPr>
         <w:rPr>
-          <w:rFonts w:hint="eastAsia"/>
-        </w:rPr>
-      </w:pPr>
-      <w:r>
-        <w:rPr>
-          <w:rFonts w:hint="eastAsia"/>
+          <w:color w:val="000000" w:themeColor="text1"/>
+        </w:rPr>
+      </w:pPr>
+      <w:r>
+        <w:rPr>
+          <w:rFonts w:hint="eastAsia"/>
+          <w:color w:val="000000" w:themeColor="text1"/>
         </w:rPr>
         <w:t>string dots(10, '.'); string s(dots)//</w:t>
       </w:r>
       <w:r>
         <w:rPr>
           <w:rFonts w:hint="eastAsia"/>
+          <w:color w:val="000000" w:themeColor="text1"/>
         </w:rPr>
         <w:t>直接初始化</w:t>
       </w:r>
       <w:r>
         <w:rPr>
           <w:rFonts w:hint="eastAsia"/>
+          <w:color w:val="000000" w:themeColor="text1"/>
         </w:rPr>
         <w:tab/>
         <w:t>string s2 = dots;string null_book="9-999-99"//</w:t>
@@ -183,6 +187,7 @@
       <w:r>
         <w:rPr>
           <w:rFonts w:hint="eastAsia"/>
+          <w:color w:val="000000" w:themeColor="text1"/>
         </w:rPr>
         <w:t>拷贝初始化</w:t>
       </w:r>
@@ -190,14 +195,13 @@
     <w:p>
       <w:pPr>
         <w:rPr>
-          <w:rFonts w:hint="eastAsia"/>
-          <w:color w:val="FF0000"/>
-        </w:rPr>
-      </w:pPr>
-      <w:r>
-        <w:rPr>
-          <w:rFonts w:hint="eastAsia"/>
-          <w:color w:val="FF0000"/>
+          <w:color w:val="000000" w:themeColor="text1"/>
+        </w:rPr>
+      </w:pPr>
+      <w:r>
+        <w:rPr>
+          <w:rFonts w:hint="eastAsia"/>
+          <w:color w:val="000000" w:themeColor="text1"/>
         </w:rPr>
         <w:t>直接初始化，使用的是构造函数；拷贝初始化使用拷贝构造函数。</w:t>
       </w:r>
@@ -205,14 +209,13 @@
     <w:p>
       <w:pPr>
         <w:rPr>
-          <w:rFonts w:hint="eastAsia"/>
-          <w:color w:val="FF0000"/>
-        </w:rPr>
-      </w:pPr>
-      <w:r>
-        <w:rPr>
-          <w:rFonts w:hint="eastAsia"/>
-          <w:color w:val="FF0000"/>
+          <w:color w:val="000000" w:themeColor="text1"/>
+        </w:rPr>
+      </w:pPr>
+      <w:r>
+        <w:rPr>
+          <w:rFonts w:hint="eastAsia"/>
+          <w:color w:val="000000" w:themeColor="text1"/>
         </w:rPr>
         <w:t>如果一个类有一个移动构造函数，则拷贝初始化有时会使用移动构造函数而非拷贝构造函数完成。</w:t>
       </w:r>
@@ -220,14 +223,13 @@
     <w:p>
       <w:pPr>
         <w:rPr>
-          <w:rFonts w:hint="eastAsia"/>
-          <w:color w:val="FF0000"/>
-        </w:rPr>
-      </w:pPr>
-      <w:r>
-        <w:rPr>
-          <w:rFonts w:hint="eastAsia"/>
-          <w:color w:val="FF0000"/>
+          <w:color w:val="000000" w:themeColor="text1"/>
+        </w:rPr>
+      </w:pPr>
+      <w:r>
+        <w:rPr>
+          <w:rFonts w:hint="eastAsia"/>
+          <w:color w:val="000000" w:themeColor="text1"/>
         </w:rPr>
         <w:t>拷贝初始化是依靠拷贝构造函数或移动构造函数来完成的。</w:t>
       </w:r>
@@ -235,28 +237,27 @@
     <w:p>
       <w:pPr>
         <w:rPr>
-          <w:rFonts w:hint="eastAsia"/>
-          <w:color w:val="FF0000"/>
-        </w:rPr>
-      </w:pPr>
-      <w:r>
-        <w:rPr>
-          <w:rFonts w:hint="eastAsia"/>
-          <w:color w:val="FF0000"/>
+          <w:color w:val="000000" w:themeColor="text1"/>
+        </w:rPr>
+      </w:pPr>
+      <w:r>
+        <w:rPr>
+          <w:rFonts w:hint="eastAsia"/>
+          <w:color w:val="000000" w:themeColor="text1"/>
         </w:rPr>
         <w:t>拷贝初始化不仅在我们用</w:t>
       </w:r>
       <w:r>
         <w:rPr>
           <w:rFonts w:hint="eastAsia"/>
-          <w:color w:val="FF0000"/>
+          <w:color w:val="000000" w:themeColor="text1"/>
         </w:rPr>
         <w:t>=</w:t>
       </w:r>
       <w:r>
         <w:rPr>
           <w:rFonts w:hint="eastAsia"/>
-          <w:color w:val="FF0000"/>
+          <w:color w:val="000000" w:themeColor="text1"/>
         </w:rPr>
         <w:t>定义变量时会发生，下列情况也会发生：</w:t>
       </w:r>
@@ -264,35 +265,34 @@
     <w:p>
       <w:pPr>
         <w:rPr>
-          <w:rFonts w:hint="eastAsia"/>
-          <w:color w:val="FF0000"/>
-        </w:rPr>
-      </w:pPr>
-      <w:r>
-        <w:rPr>
-          <w:rFonts w:hint="eastAsia"/>
-          <w:color w:val="FF0000"/>
+          <w:color w:val="000000" w:themeColor="text1"/>
+        </w:rPr>
+      </w:pPr>
+      <w:r>
+        <w:rPr>
+          <w:rFonts w:hint="eastAsia"/>
+          <w:color w:val="000000" w:themeColor="text1"/>
         </w:rPr>
         <w:t>1</w:t>
       </w:r>
       <w:r>
         <w:rPr>
           <w:rFonts w:hint="eastAsia"/>
-          <w:color w:val="FF0000"/>
+          <w:color w:val="000000" w:themeColor="text1"/>
         </w:rPr>
         <w:t>，将一个对象作为实参传递给一个非引用类型的形参；</w:t>
       </w:r>
       <w:r>
         <w:rPr>
           <w:rFonts w:hint="eastAsia"/>
-          <w:color w:val="FF0000"/>
+          <w:color w:val="000000" w:themeColor="text1"/>
         </w:rPr>
         <w:t>2</w:t>
       </w:r>
       <w:r>
         <w:rPr>
           <w:rFonts w:hint="eastAsia"/>
-          <w:color w:val="FF0000"/>
+          <w:color w:val="000000" w:themeColor="text1"/>
         </w:rPr>
         <w:t>，从一个返回类型为非引用类型的函数返回一个对象；</w:t>
       </w:r>
@@ -300,63 +300,62 @@
     <w:p>
       <w:pPr>
         <w:rPr>
-          <w:rFonts w:hint="eastAsia"/>
-          <w:color w:val="FF0000"/>
-        </w:rPr>
-      </w:pPr>
-      <w:r>
-        <w:rPr>
-          <w:rFonts w:hint="eastAsia"/>
-          <w:color w:val="FF0000"/>
+          <w:color w:val="000000" w:themeColor="text1"/>
+        </w:rPr>
+      </w:pPr>
+      <w:r>
+        <w:rPr>
+          <w:rFonts w:hint="eastAsia"/>
+          <w:color w:val="000000" w:themeColor="text1"/>
         </w:rPr>
         <w:t>3</w:t>
       </w:r>
       <w:r>
         <w:rPr>
           <w:rFonts w:hint="eastAsia"/>
-          <w:color w:val="FF0000"/>
+          <w:color w:val="000000" w:themeColor="text1"/>
         </w:rPr>
         <w:t>，用花括号列表初始化一个数组中的元素或一个聚合类的成员；</w:t>
       </w:r>
       <w:r>
         <w:rPr>
           <w:rFonts w:hint="eastAsia"/>
-          <w:color w:val="FF0000"/>
+          <w:color w:val="000000" w:themeColor="text1"/>
         </w:rPr>
         <w:t>4</w:t>
       </w:r>
       <w:r>
         <w:rPr>
           <w:rFonts w:hint="eastAsia"/>
-          <w:color w:val="FF0000"/>
+          <w:color w:val="000000" w:themeColor="text1"/>
         </w:rPr>
         <w:t>，标准库容器调用</w:t>
       </w:r>
       <w:r>
         <w:rPr>
           <w:rFonts w:hint="eastAsia"/>
-          <w:color w:val="FF0000"/>
+          <w:color w:val="000000" w:themeColor="text1"/>
         </w:rPr>
         <w:t>insert</w:t>
       </w:r>
       <w:r>
         <w:rPr>
           <w:rFonts w:hint="eastAsia"/>
-          <w:color w:val="FF0000"/>
+          <w:color w:val="000000" w:themeColor="text1"/>
         </w:rPr>
         <w:t>或</w:t>
       </w:r>
       <w:r>
         <w:rPr>
           <w:rFonts w:hint="eastAsia"/>
-          <w:color w:val="FF0000"/>
+          <w:color w:val="000000" w:themeColor="text1"/>
         </w:rPr>
         <w:t>push</w:t>
       </w:r>
       <w:r>
         <w:rPr>
           <w:rFonts w:hint="eastAsia"/>
-          <w:color w:val="FF0000"/>
+          <w:color w:val="000000" w:themeColor="text1"/>
         </w:rPr>
         <w:t>成员</w:t>
       </w:r>
@@ -364,44 +363,55 @@
     <w:p>
       <w:pPr>
         <w:rPr>
-          <w:rFonts w:hint="eastAsia"/>
-        </w:rPr>
-      </w:pPr>
-      <w:r>
-        <w:rPr>
-          <w:rFonts w:hint="eastAsia"/>
+          <w:color w:val="000000" w:themeColor="text1"/>
+        </w:rPr>
+      </w:pPr>
+      <w:r>
+        <w:rPr>
+          <w:rFonts w:hint="eastAsia"/>
+          <w:color w:val="000000" w:themeColor="text1"/>
         </w:rPr>
         <w:t>如果我们使用的初始化值要通过一个</w:t>
       </w:r>
       <w:r>
         <w:rPr>
           <w:rFonts w:hint="eastAsia"/>
+          <w:color w:val="000000" w:themeColor="text1"/>
         </w:rPr>
         <w:t>explicit</w:t>
       </w:r>
       <w:r>
         <w:rPr>
           <w:rFonts w:hint="eastAsia"/>
+          <w:color w:val="000000" w:themeColor="text1"/>
         </w:rPr>
         <w:t>的构造函数来进行类型转换，那么使用拷贝初始化还是直接初始化就不是无关紧要的。</w:t>
       </w:r>
     </w:p>
-    <w:p/>
-    <w:p>
-      <w:pPr>
-        <w:rPr>
-          <w:rFonts w:hint="eastAsia"/>
-        </w:rPr>
-      </w:pPr>
-      <w:r>
-        <w:rPr>
-          <w:rFonts w:hint="eastAsia"/>
+    <w:p>
+      <w:pPr>
+        <w:rPr>
+          <w:color w:val="000000" w:themeColor="text1"/>
+        </w:rPr>
+      </w:pPr>
+    </w:p>
+    <w:p>
+      <w:pPr>
+        <w:rPr>
+          <w:color w:val="000000" w:themeColor="text1"/>
+        </w:rPr>
+      </w:pPr>
+      <w:r>
+        <w:rPr>
+          <w:rFonts w:hint="eastAsia"/>
+          <w:color w:val="000000" w:themeColor="text1"/>
         </w:rPr>
         <w:t xml:space="preserve">1.2 </w:t>
       </w:r>
       <w:r>
         <w:rPr>
           <w:rFonts w:hint="eastAsia"/>
+          <w:color w:val="000000" w:themeColor="text1"/>
         </w:rPr>
         <w:t>拷贝赋值运算符</w:t>
       </w:r>
@@ -409,12 +419,13 @@
     <w:p>
       <w:pPr>
         <w:rPr>
-          <w:rFonts w:hint="eastAsia"/>
-        </w:rPr>
-      </w:pPr>
-      <w:r>
-        <w:rPr>
-          <w:rFonts w:hint="eastAsia"/>
+          <w:color w:val="000000" w:themeColor="text1"/>
+        </w:rPr>
+      </w:pPr>
+      <w:r>
+        <w:rPr>
+          <w:rFonts w:hint="eastAsia"/>
+          <w:color w:val="000000" w:themeColor="text1"/>
         </w:rPr>
         <w:t>与拷贝构造函数一样，如果类未定义自己的拷贝赋值运算符，编译器会为它生成一个。</w:t>
       </w:r>
@@ -422,28 +433,27 @@
     <w:p>
       <w:pPr>
         <w:rPr>
-          <w:rFonts w:hint="eastAsia"/>
-          <w:color w:val="FF0000"/>
-        </w:rPr>
-      </w:pPr>
-      <w:r>
-        <w:rPr>
-          <w:rFonts w:hint="eastAsia"/>
-          <w:color w:val="FF0000"/>
+          <w:color w:val="000000" w:themeColor="text1"/>
+        </w:rPr>
+      </w:pPr>
+      <w:r>
+        <w:rPr>
+          <w:rFonts w:hint="eastAsia"/>
+          <w:color w:val="000000" w:themeColor="text1"/>
         </w:rPr>
         <w:t>重载运算符本质上是函数，赋值运算符就是一个名为</w:t>
       </w:r>
       <w:r>
         <w:rPr>
           <w:rFonts w:hint="eastAsia"/>
-          <w:color w:val="FF0000"/>
+          <w:color w:val="000000" w:themeColor="text1"/>
         </w:rPr>
         <w:t>operator=</w:t>
       </w:r>
       <w:r>
         <w:rPr>
           <w:rFonts w:hint="eastAsia"/>
-          <w:color w:val="FF0000"/>
+          <w:color w:val="000000" w:themeColor="text1"/>
         </w:rPr>
         <w:t>的函数。</w:t>
       </w:r>
@@ -451,24 +461,27 @@
     <w:p>
       <w:pPr>
         <w:rPr>
-          <w:rFonts w:hint="eastAsia"/>
-        </w:rPr>
-      </w:pPr>
-      <w:r>
-        <w:rPr>
-          <w:rFonts w:hint="eastAsia"/>
+          <w:color w:val="000000" w:themeColor="text1"/>
+        </w:rPr>
+      </w:pPr>
+      <w:r>
+        <w:rPr>
+          <w:rFonts w:hint="eastAsia"/>
+          <w:color w:val="000000" w:themeColor="text1"/>
         </w:rPr>
         <w:t>某些运算符，包括赋值运算符，必须定义为成员函数，如果一个运算符是一个成员函数，其左侧运算对象就绑定到隐式的</w:t>
       </w:r>
       <w:r>
         <w:rPr>
           <w:rFonts w:hint="eastAsia"/>
+          <w:color w:val="000000" w:themeColor="text1"/>
         </w:rPr>
         <w:t>this</w:t>
       </w:r>
       <w:r>
         <w:rPr>
           <w:rFonts w:hint="eastAsia"/>
+          <w:color w:val="000000" w:themeColor="text1"/>
         </w:rPr>
         <w:t>参数。</w:t>
       </w:r>
@@ -476,12 +489,13 @@
     <w:p>
       <w:pPr>
         <w:rPr>
-          <w:rFonts w:hint="eastAsia"/>
-        </w:rPr>
-      </w:pPr>
-      <w:r>
-        <w:rPr>
-          <w:rFonts w:hint="eastAsia"/>
+          <w:color w:val="000000" w:themeColor="text1"/>
+        </w:rPr>
+      </w:pPr>
+      <w:r>
+        <w:rPr>
+          <w:rFonts w:hint="eastAsia"/>
+          <w:color w:val="000000" w:themeColor="text1"/>
         </w:rPr>
         <w:t>对于一个二元运算符，例如赋值运算符，其右侧运算对象作为显示参数传递。</w:t>
       </w:r>
@@ -489,12 +503,13 @@
     <w:p>
       <w:pPr>
         <w:rPr>
-          <w:rFonts w:hint="eastAsia"/>
-        </w:rPr>
-      </w:pPr>
-      <w:r>
-        <w:rPr>
-          <w:rFonts w:hint="eastAsia"/>
+          <w:color w:val="000000" w:themeColor="text1"/>
+        </w:rPr>
+      </w:pPr>
+      <w:r>
+        <w:rPr>
+          <w:rFonts w:hint="eastAsia"/>
+          <w:color w:val="000000" w:themeColor="text1"/>
         </w:rPr>
         <w:t>赋值运算符通常返回一个指向其左侧运算对象的引用。标准库通常要求保存在容器中的类型要具有赋值运算符，且其返回值是左侧运算对象的引用。</w:t>
       </w:r>
@@ -502,41 +517,48 @@
     <w:p>
       <w:pPr>
         <w:rPr>
-          <w:rFonts w:hint="eastAsia"/>
-          <w:color w:val="FF0000"/>
-        </w:rPr>
-      </w:pPr>
-      <w:r>
-        <w:rPr>
-          <w:rFonts w:hint="eastAsia"/>
-          <w:color w:val="FF0000"/>
+          <w:color w:val="000000" w:themeColor="text1"/>
+        </w:rPr>
+      </w:pPr>
+      <w:r>
+        <w:rPr>
+          <w:rFonts w:hint="eastAsia"/>
+          <w:color w:val="000000" w:themeColor="text1"/>
         </w:rPr>
         <w:t>例子</w:t>
       </w:r>
       <w:r>
         <w:rPr>
           <w:rFonts w:hint="eastAsia"/>
-          <w:color w:val="FF0000"/>
+          <w:color w:val="000000" w:themeColor="text1"/>
         </w:rPr>
         <w:t xml:space="preserve"> Sales_data&amp; Sales_data::operator=(const Sales_data &amp;rhs){}</w:t>
       </w:r>
     </w:p>
-    <w:p/>
-    <w:p>
-      <w:pPr>
-        <w:rPr>
-          <w:rFonts w:hint="eastAsia"/>
-        </w:rPr>
-      </w:pPr>
-      <w:r>
-        <w:rPr>
-          <w:rFonts w:hint="eastAsia"/>
+    <w:p>
+      <w:pPr>
+        <w:rPr>
+          <w:color w:val="000000" w:themeColor="text1"/>
+        </w:rPr>
+      </w:pPr>
+    </w:p>
+    <w:p>
+      <w:pPr>
+        <w:rPr>
+          <w:color w:val="000000" w:themeColor="text1"/>
+        </w:rPr>
+      </w:pPr>
+      <w:r>
+        <w:rPr>
+          <w:rFonts w:hint="eastAsia"/>
+          <w:color w:val="000000" w:themeColor="text1"/>
         </w:rPr>
         <w:t xml:space="preserve">1.3 </w:t>
       </w:r>
       <w:r>
         <w:rPr>
           <w:rFonts w:hint="eastAsia"/>
+          <w:color w:val="000000" w:themeColor="text1"/>
         </w:rPr>
         <w:t>析构函数</w:t>
       </w:r>
@@ -544,28 +566,27 @@
     <w:p>
       <w:pPr>
         <w:rPr>
-          <w:rFonts w:hint="eastAsia"/>
-          <w:color w:val="FF0000"/>
-        </w:rPr>
-      </w:pPr>
-      <w:r>
-        <w:rPr>
-          <w:rFonts w:hint="eastAsia"/>
-          <w:color w:val="FF0000"/>
+          <w:color w:val="000000" w:themeColor="text1"/>
+        </w:rPr>
+      </w:pPr>
+      <w:r>
+        <w:rPr>
+          <w:rFonts w:hint="eastAsia"/>
+          <w:color w:val="000000" w:themeColor="text1"/>
         </w:rPr>
         <w:t>析构函数释放对象使用的资源，并销毁对象的非</w:t>
       </w:r>
       <w:r>
         <w:rPr>
           <w:rFonts w:hint="eastAsia"/>
-          <w:color w:val="FF0000"/>
+          <w:color w:val="000000" w:themeColor="text1"/>
         </w:rPr>
         <w:t>static</w:t>
       </w:r>
       <w:r>
         <w:rPr>
           <w:rFonts w:hint="eastAsia"/>
-          <w:color w:val="FF0000"/>
+          <w:color w:val="000000" w:themeColor="text1"/>
         </w:rPr>
         <w:t>数据成员。</w:t>
       </w:r>
@@ -573,14 +594,13 @@
     <w:p>
       <w:pPr>
         <w:rPr>
-          <w:rFonts w:hint="eastAsia"/>
-          <w:color w:val="FF0000"/>
-        </w:rPr>
-      </w:pPr>
-      <w:r>
-        <w:rPr>
-          <w:rFonts w:hint="eastAsia"/>
-          <w:color w:val="FF0000"/>
+          <w:color w:val="000000" w:themeColor="text1"/>
+        </w:rPr>
+      </w:pPr>
+      <w:r>
+        <w:rPr>
+          <w:rFonts w:hint="eastAsia"/>
+          <w:color w:val="000000" w:themeColor="text1"/>
         </w:rPr>
         <w:t>析构函数有一个函数体和一个析构部分。</w:t>
       </w:r>
@@ -588,14 +608,13 @@
     <w:p>
       <w:pPr>
         <w:rPr>
-          <w:rFonts w:hint="eastAsia"/>
-          <w:color w:val="FF0000"/>
-        </w:rPr>
-      </w:pPr>
-      <w:r>
-        <w:rPr>
-          <w:rFonts w:hint="eastAsia"/>
-          <w:color w:val="FF0000"/>
+          <w:color w:val="000000" w:themeColor="text1"/>
+        </w:rPr>
+      </w:pPr>
+      <w:r>
+        <w:rPr>
+          <w:rFonts w:hint="eastAsia"/>
+          <w:color w:val="000000" w:themeColor="text1"/>
         </w:rPr>
         <w:t>在一个析构函数中，首先执行函数体，然后销毁成员。成员按初始化顺序的逆序销毁。</w:t>
       </w:r>
@@ -603,14 +622,13 @@
     <w:p>
       <w:pPr>
         <w:rPr>
-          <w:rFonts w:hint="eastAsia"/>
-          <w:color w:val="FF0000"/>
-        </w:rPr>
-      </w:pPr>
-      <w:r>
-        <w:rPr>
-          <w:rFonts w:hint="eastAsia"/>
-          <w:color w:val="FF0000"/>
+          <w:color w:val="000000" w:themeColor="text1"/>
+        </w:rPr>
+      </w:pPr>
+      <w:r>
+        <w:rPr>
+          <w:rFonts w:hint="eastAsia"/>
+          <w:color w:val="000000" w:themeColor="text1"/>
         </w:rPr>
         <w:t>在一个析构函数中，不存在类似构造函数中初始化列表的东西来控制成员如何销毁，析构部分是隐式的。成员销毁时发生什么完全依赖于成员的类型。</w:t>
       </w:r>
@@ -618,28 +636,27 @@
     <w:p>
       <w:pPr>
         <w:rPr>
-          <w:rFonts w:hint="eastAsia"/>
-          <w:color w:val="FF0000"/>
-        </w:rPr>
-      </w:pPr>
-      <w:r>
-        <w:rPr>
-          <w:rFonts w:hint="eastAsia"/>
-          <w:color w:val="FF0000"/>
+          <w:color w:val="000000" w:themeColor="text1"/>
+        </w:rPr>
+      </w:pPr>
+      <w:r>
+        <w:rPr>
+          <w:rFonts w:hint="eastAsia"/>
+          <w:color w:val="000000" w:themeColor="text1"/>
         </w:rPr>
         <w:t>隐式销毁一个内置指针类型的成员不会</w:t>
       </w:r>
       <w:r>
         <w:rPr>
           <w:rFonts w:hint="eastAsia"/>
-          <w:color w:val="FF0000"/>
+          <w:color w:val="000000" w:themeColor="text1"/>
         </w:rPr>
         <w:t>delete</w:t>
       </w:r>
       <w:r>
         <w:rPr>
           <w:rFonts w:hint="eastAsia"/>
-          <w:color w:val="FF0000"/>
+          <w:color w:val="000000" w:themeColor="text1"/>
         </w:rPr>
         <w:t>它所指向的对象。</w:t>
       </w:r>
@@ -647,14 +664,13 @@
     <w:p>
       <w:pPr>
         <w:rPr>
-          <w:rFonts w:hint="eastAsia"/>
-          <w:color w:val="FF0000"/>
-        </w:rPr>
-      </w:pPr>
-      <w:r>
-        <w:rPr>
-          <w:rFonts w:hint="eastAsia"/>
-          <w:color w:val="FF0000"/>
+          <w:color w:val="000000" w:themeColor="text1"/>
+        </w:rPr>
+      </w:pPr>
+      <w:r>
+        <w:rPr>
+          <w:rFonts w:hint="eastAsia"/>
+          <w:color w:val="000000" w:themeColor="text1"/>
         </w:rPr>
         <w:t>与普通指针不同，智能指针是类类型，所以具有析构函数。因此，智能指针成员在析构阶段会被自动销毁。</w:t>
       </w:r>
@@ -662,12 +678,13 @@
     <w:p>
       <w:pPr>
         <w:rPr>
-          <w:rFonts w:hint="eastAsia"/>
-        </w:rPr>
-      </w:pPr>
-      <w:r>
-        <w:rPr>
-          <w:rFonts w:hint="eastAsia"/>
+          <w:color w:val="000000" w:themeColor="text1"/>
+        </w:rPr>
+      </w:pPr>
+      <w:r>
+        <w:rPr>
+          <w:rFonts w:hint="eastAsia"/>
+          <w:color w:val="000000" w:themeColor="text1"/>
         </w:rPr>
         <w:t>无论何时一个对象被销毁，就会自动调用其析构函数。</w:t>
       </w:r>
@@ -675,12 +692,13 @@
     <w:p>
       <w:pPr>
         <w:rPr>
-          <w:rFonts w:hint="eastAsia"/>
-        </w:rPr>
-      </w:pPr>
-      <w:r>
-        <w:rPr>
-          <w:rFonts w:hint="eastAsia"/>
+          <w:color w:val="000000" w:themeColor="text1"/>
+        </w:rPr>
+      </w:pPr>
+      <w:r>
+        <w:rPr>
+          <w:rFonts w:hint="eastAsia"/>
+          <w:color w:val="000000" w:themeColor="text1"/>
         </w:rPr>
         <w:lastRenderedPageBreak/>
         <w:t>当指向一个对象的引用或指针离开作用域时，析构函数不会执行。</w:t>
@@ -689,12 +707,13 @@
     <w:p>
       <w:pPr>
         <w:rPr>
-          <w:rFonts w:hint="eastAsia"/>
-        </w:rPr>
-      </w:pPr>
-      <w:r>
-        <w:rPr>
-          <w:rFonts w:hint="eastAsia"/>
+          <w:color w:val="000000" w:themeColor="text1"/>
+        </w:rPr>
+      </w:pPr>
+      <w:r>
+        <w:rPr>
+          <w:rFonts w:hint="eastAsia"/>
+          <w:color w:val="000000" w:themeColor="text1"/>
         </w:rPr>
         <w:t>当一个类未定义自己的析构函数时，编译器会为它定义一个合成析构函数。默认的析构函数是空。</w:t>
       </w:r>
@@ -702,44 +721,55 @@
     <w:p>
       <w:pPr>
         <w:rPr>
-          <w:rFonts w:hint="eastAsia"/>
-        </w:rPr>
-      </w:pPr>
-      <w:r>
-        <w:rPr>
-          <w:rFonts w:hint="eastAsia"/>
+          <w:color w:val="000000" w:themeColor="text1"/>
+        </w:rPr>
+      </w:pPr>
+      <w:r>
+        <w:rPr>
+          <w:rFonts w:hint="eastAsia"/>
+          <w:color w:val="000000" w:themeColor="text1"/>
         </w:rPr>
         <w:t>在空析构函数体执行完毕后，成员会被自动销毁。析构函数体自身并不直接销毁成员。成员在析构函数体之后隐含的析构阶段中被销毁。</w:t>
       </w:r>
     </w:p>
-    <w:p/>
-    <w:p>
-      <w:pPr>
-        <w:rPr>
-          <w:rFonts w:hint="eastAsia"/>
-        </w:rPr>
-      </w:pPr>
-      <w:r>
-        <w:rPr>
-          <w:rFonts w:hint="eastAsia"/>
+    <w:p>
+      <w:pPr>
+        <w:rPr>
+          <w:color w:val="000000" w:themeColor="text1"/>
+        </w:rPr>
+      </w:pPr>
+    </w:p>
+    <w:p>
+      <w:pPr>
+        <w:rPr>
+          <w:color w:val="000000" w:themeColor="text1"/>
+        </w:rPr>
+      </w:pPr>
+      <w:r>
+        <w:rPr>
+          <w:rFonts w:hint="eastAsia"/>
+          <w:color w:val="000000" w:themeColor="text1"/>
         </w:rPr>
         <w:t xml:space="preserve">1.4 </w:t>
       </w:r>
       <w:r>
         <w:rPr>
           <w:rFonts w:hint="eastAsia"/>
+          <w:color w:val="000000" w:themeColor="text1"/>
         </w:rPr>
         <w:t>三</w:t>
       </w:r>
       <w:r>
         <w:rPr>
           <w:rFonts w:hint="eastAsia"/>
+          <w:color w:val="000000" w:themeColor="text1"/>
         </w:rPr>
         <w:t>/</w:t>
       </w:r>
       <w:r>
         <w:rPr>
           <w:rFonts w:hint="eastAsia"/>
+          <w:color w:val="000000" w:themeColor="text1"/>
         </w:rPr>
         <w:t>五法则</w:t>
       </w:r>
@@ -747,12 +777,13 @@
     <w:p>
       <w:pPr>
         <w:rPr>
-          <w:rFonts w:hint="eastAsia"/>
-        </w:rPr>
-      </w:pPr>
-      <w:r>
-        <w:rPr>
-          <w:rFonts w:hint="eastAsia"/>
+          <w:color w:val="000000" w:themeColor="text1"/>
+        </w:rPr>
+      </w:pPr>
+      <w:r>
+        <w:rPr>
+          <w:rFonts w:hint="eastAsia"/>
+          <w:color w:val="000000" w:themeColor="text1"/>
         </w:rPr>
         <w:t>有三个基本操作可以控制类的拷贝操作：拷贝析构函数，拷贝赋值运算符和析构函数。</w:t>
       </w:r>
@@ -760,12 +791,13 @@
     <w:p>
       <w:pPr>
         <w:rPr>
-          <w:rFonts w:hint="eastAsia"/>
-        </w:rPr>
-      </w:pPr>
-      <w:r>
-        <w:rPr>
-          <w:rFonts w:hint="eastAsia"/>
+          <w:color w:val="000000" w:themeColor="text1"/>
+        </w:rPr>
+      </w:pPr>
+      <w:r>
+        <w:rPr>
+          <w:rFonts w:hint="eastAsia"/>
+          <w:color w:val="000000" w:themeColor="text1"/>
         </w:rPr>
         <w:t>在新的标准下，一个类还可以定义一个移动构造函数和一个移动赋值运算符。</w:t>
       </w:r>
@@ -773,205 +805,236 @@
     <w:p>
       <w:pPr>
         <w:rPr>
+          <w:color w:val="000000" w:themeColor="text1"/>
+        </w:rPr>
+      </w:pPr>
+      <w:r>
+        <w:rPr>
+          <w:rFonts w:hint="eastAsia"/>
+          <w:color w:val="000000" w:themeColor="text1"/>
+        </w:rPr>
+        <w:t>需要析构函数的类也需要拷贝和赋值操作。</w:t>
+      </w:r>
+    </w:p>
+    <w:p>
+      <w:pPr>
+        <w:rPr>
+          <w:color w:val="000000" w:themeColor="text1"/>
+        </w:rPr>
+      </w:pPr>
+      <w:r>
+        <w:rPr>
+          <w:rFonts w:hint="eastAsia"/>
+          <w:color w:val="000000" w:themeColor="text1"/>
+        </w:rPr>
+        <w:t>需要拷贝操作的类也需要赋值操作，反之亦然。</w:t>
+      </w:r>
+    </w:p>
+    <w:p>
+      <w:pPr>
+        <w:rPr>
+          <w:color w:val="000000" w:themeColor="text1"/>
+        </w:rPr>
+      </w:pPr>
+    </w:p>
+    <w:p>
+      <w:pPr>
+        <w:rPr>
+          <w:color w:val="000000" w:themeColor="text1"/>
+        </w:rPr>
+      </w:pPr>
+      <w:r>
+        <w:rPr>
+          <w:rFonts w:hint="eastAsia"/>
+          <w:color w:val="000000" w:themeColor="text1"/>
+        </w:rPr>
+        <w:t xml:space="preserve">1.5 </w:t>
+      </w:r>
+      <w:r>
+        <w:rPr>
+          <w:rFonts w:hint="eastAsia"/>
+          <w:color w:val="000000" w:themeColor="text1"/>
+        </w:rPr>
+        <w:t>使用</w:t>
+      </w:r>
+      <w:r>
+        <w:rPr>
+          <w:rFonts w:hint="eastAsia"/>
+          <w:color w:val="000000" w:themeColor="text1"/>
+        </w:rPr>
+        <w:t>=default</w:t>
+      </w:r>
+    </w:p>
+    <w:p>
+      <w:pPr>
+        <w:rPr>
+          <w:color w:val="000000" w:themeColor="text1"/>
+        </w:rPr>
+      </w:pPr>
+      <w:r>
+        <w:rPr>
+          <w:rFonts w:hint="eastAsia"/>
+          <w:color w:val="000000" w:themeColor="text1"/>
+        </w:rPr>
+        <w:t>我们可以通过将拷贝控制成员定义为</w:t>
+      </w:r>
+      <w:r>
+        <w:rPr>
+          <w:rFonts w:hint="eastAsia"/>
+          <w:color w:val="000000" w:themeColor="text1"/>
+        </w:rPr>
+        <w:t>=default</w:t>
+      </w:r>
+      <w:r>
+        <w:rPr>
+          <w:rFonts w:hint="eastAsia"/>
+          <w:color w:val="000000" w:themeColor="text1"/>
+        </w:rPr>
+        <w:t>来显示地要求编译器生成合成版本。例子：见书本（</w:t>
+      </w:r>
+      <w:r>
+        <w:rPr>
+          <w:rFonts w:hint="eastAsia"/>
+          <w:color w:val="000000" w:themeColor="text1"/>
+        </w:rPr>
+        <w:t>449</w:t>
+      </w:r>
+      <w:r>
+        <w:rPr>
+          <w:rFonts w:hint="eastAsia"/>
+          <w:color w:val="000000" w:themeColor="text1"/>
+        </w:rPr>
+        <w:t>）</w:t>
+      </w:r>
+    </w:p>
+    <w:p>
+      <w:pPr>
+        <w:rPr>
+          <w:color w:val="000000" w:themeColor="text1"/>
+        </w:rPr>
+      </w:pPr>
+    </w:p>
+    <w:p>
+      <w:pPr>
+        <w:rPr>
+          <w:color w:val="000000" w:themeColor="text1"/>
+        </w:rPr>
+      </w:pPr>
+      <w:r>
+        <w:rPr>
+          <w:rFonts w:hint="eastAsia"/>
+          <w:color w:val="000000" w:themeColor="text1"/>
+        </w:rPr>
+        <w:t xml:space="preserve">1.6 </w:t>
+      </w:r>
+      <w:r>
+        <w:rPr>
+          <w:rFonts w:hint="eastAsia"/>
+          <w:color w:val="000000" w:themeColor="text1"/>
+        </w:rPr>
+        <w:t>阻止拷贝</w:t>
+      </w:r>
+    </w:p>
+    <w:p>
+      <w:pPr>
+        <w:rPr>
+          <w:color w:val="000000" w:themeColor="text1"/>
+        </w:rPr>
+      </w:pPr>
+      <w:r>
+        <w:rPr>
+          <w:rFonts w:hint="eastAsia"/>
+          <w:color w:val="000000" w:themeColor="text1"/>
+        </w:rPr>
+        <w:t>在新标准中，我们可以通过将拷贝构造函数和拷贝赋值运算符定义为删除的函数来阻止拷贝。</w:t>
+      </w:r>
+    </w:p>
+    <w:p>
+      <w:pPr>
+        <w:rPr>
+          <w:color w:val="000000" w:themeColor="text1"/>
+        </w:rPr>
+      </w:pPr>
+      <w:r>
+        <w:rPr>
+          <w:rFonts w:hint="eastAsia"/>
+          <w:color w:val="000000" w:themeColor="text1"/>
+        </w:rPr>
+        <w:t>在函数的参数列表后面加上</w:t>
+      </w:r>
+      <w:r>
+        <w:rPr>
+          <w:rFonts w:hint="eastAsia"/>
+          <w:color w:val="000000" w:themeColor="text1"/>
+        </w:rPr>
+        <w:t>=</w:t>
+      </w:r>
+      <w:r>
+        <w:rPr>
           <w:rFonts w:hint="eastAsia"/>
           <w:color w:val="FF0000"/>
         </w:rPr>
-      </w:pPr>
-      <w:r>
-        <w:rPr>
-          <w:rFonts w:hint="eastAsia"/>
-          <w:color w:val="FF0000"/>
-        </w:rPr>
-        <w:t>需要析构函数的类也需要拷贝和赋值操作。</w:t>
-      </w:r>
-    </w:p>
-    <w:p>
-      <w:pPr>
-        <w:rPr>
-          <w:rFonts w:hint="eastAsia"/>
-          <w:color w:val="FF0000"/>
-        </w:rPr>
-      </w:pPr>
-      <w:r>
-        <w:rPr>
-          <w:rFonts w:hint="eastAsia"/>
-          <w:color w:val="FF0000"/>
-        </w:rPr>
-        <w:t>需要拷贝操作的类也需要赋值操作，反之亦然。</w:t>
-      </w:r>
-    </w:p>
-    <w:p/>
-    <w:p>
-      <w:pPr>
-        <w:rPr>
-          <w:rFonts w:hint="eastAsia"/>
-        </w:rPr>
-      </w:pPr>
-      <w:r>
-        <w:rPr>
-          <w:rFonts w:hint="eastAsia"/>
-        </w:rPr>
-        <w:t xml:space="preserve">1.5 </w:t>
-      </w:r>
-      <w:r>
-        <w:rPr>
-          <w:rFonts w:hint="eastAsia"/>
-        </w:rPr>
-        <w:t>使用</w:t>
-      </w:r>
-      <w:r>
-        <w:rPr>
-          <w:rFonts w:hint="eastAsia"/>
-        </w:rPr>
-        <w:t>=default</w:t>
-      </w:r>
-    </w:p>
-    <w:p>
-      <w:pPr>
-        <w:rPr>
-          <w:rFonts w:hint="eastAsia"/>
-        </w:rPr>
-      </w:pPr>
-      <w:r>
-        <w:rPr>
-          <w:rFonts w:hint="eastAsia"/>
-          <w:color w:val="FF0000"/>
-        </w:rPr>
-        <w:t>我们可以通过将拷贝控制成员定义为</w:t>
-      </w:r>
-      <w:r>
-        <w:rPr>
-          <w:rFonts w:hint="eastAsia"/>
-          <w:color w:val="FF0000"/>
-        </w:rPr>
-        <w:t>=default</w:t>
-      </w:r>
-      <w:r>
-        <w:rPr>
-          <w:rFonts w:hint="eastAsia"/>
-          <w:color w:val="FF0000"/>
-        </w:rPr>
-        <w:t>来显示地要求编译器生成合成版本。</w:t>
-      </w:r>
-      <w:r>
-        <w:rPr>
-          <w:rFonts w:hint="eastAsia"/>
-        </w:rPr>
-        <w:t>例子：见书本（</w:t>
-      </w:r>
-      <w:r>
-        <w:rPr>
-          <w:rFonts w:hint="eastAsia"/>
-        </w:rPr>
-        <w:t>449</w:t>
-      </w:r>
-      <w:r>
-        <w:rPr>
-          <w:rFonts w:hint="eastAsia"/>
-        </w:rPr>
-        <w:t>）</w:t>
-      </w:r>
-    </w:p>
-    <w:p/>
-    <w:p>
-      <w:pPr>
-        <w:rPr>
-          <w:rFonts w:hint="eastAsia"/>
-        </w:rPr>
-      </w:pPr>
-      <w:r>
-        <w:rPr>
-          <w:rFonts w:hint="eastAsia"/>
-        </w:rPr>
-        <w:t xml:space="preserve">1.6 </w:t>
-      </w:r>
-      <w:r>
-        <w:rPr>
-          <w:rFonts w:hint="eastAsia"/>
-        </w:rPr>
-        <w:t>阻止拷贝</w:t>
-      </w:r>
-    </w:p>
-    <w:p>
-      <w:pPr>
-        <w:rPr>
-          <w:rFonts w:hint="eastAsia"/>
-        </w:rPr>
-      </w:pPr>
-      <w:r>
-        <w:rPr>
-          <w:rFonts w:hint="eastAsia"/>
-        </w:rPr>
-        <w:t>在新标准中，我们可以通过将拷贝构造函数和拷贝赋值运算符定义为删除的函数来阻止拷贝。</w:t>
-      </w:r>
-    </w:p>
-    <w:p>
-      <w:pPr>
-        <w:rPr>
-          <w:rFonts w:hint="eastAsia"/>
-          <w:color w:val="FF0000"/>
-        </w:rPr>
-      </w:pPr>
-      <w:r>
-        <w:rPr>
-          <w:rFonts w:hint="eastAsia"/>
-          <w:color w:val="FF0000"/>
-        </w:rPr>
-        <w:t>在函数的参数列表后面加上</w:t>
-      </w:r>
-      <w:r>
-        <w:rPr>
-          <w:rFonts w:hint="eastAsia"/>
-          <w:color w:val="FF0000"/>
+        <w:t>delete</w:t>
+      </w:r>
+      <w:r>
+        <w:rPr>
+          <w:rFonts w:hint="eastAsia"/>
+          <w:color w:val="000000" w:themeColor="text1"/>
+        </w:rPr>
+        <w:t>来指出我们希望将它定义为删除的。</w:t>
+      </w:r>
+    </w:p>
+    <w:p>
+      <w:pPr>
+        <w:rPr>
+          <w:color w:val="000000" w:themeColor="text1"/>
+        </w:rPr>
+      </w:pPr>
+      <w:r>
+        <w:rPr>
+          <w:color w:val="000000" w:themeColor="text1"/>
+        </w:rPr>
+        <w:t>NoCopy(const NoCopy&amp;) = delete;NoCopy &amp;operator=(const NoCopy&amp;) =delete;</w:t>
+      </w:r>
+    </w:p>
+    <w:p>
+      <w:pPr>
+        <w:rPr>
+          <w:color w:val="000000" w:themeColor="text1"/>
+        </w:rPr>
+      </w:pPr>
+      <w:r>
+        <w:rPr>
+          <w:rFonts w:hint="eastAsia"/>
+          <w:color w:val="000000" w:themeColor="text1"/>
+        </w:rPr>
+        <w:t>与</w:t>
+      </w:r>
+      <w:r>
+        <w:rPr>
+          <w:rFonts w:hint="eastAsia"/>
+          <w:color w:val="000000" w:themeColor="text1"/>
+        </w:rPr>
+        <w:t>default</w:t>
+      </w:r>
+      <w:r>
+        <w:rPr>
+          <w:rFonts w:hint="eastAsia"/>
+          <w:color w:val="000000" w:themeColor="text1"/>
+        </w:rPr>
+        <w:t>不同，</w:t>
+      </w:r>
+      <w:r>
+        <w:rPr>
+          <w:rFonts w:hint="eastAsia"/>
+          <w:color w:val="000000" w:themeColor="text1"/>
         </w:rPr>
         <w:t>=delete</w:t>
       </w:r>
       <w:r>
         <w:rPr>
           <w:rFonts w:hint="eastAsia"/>
-          <w:color w:val="FF0000"/>
-        </w:rPr>
-        <w:t>来指出我们希望将它定义为删除的。</w:t>
-      </w:r>
-    </w:p>
-    <w:p>
-      <w:r>
-        <w:t>NoCopy(const NoCopy&amp;) = delete;NoCopy &amp;operator=(const NoCopy&amp;) =delete;</w:t>
-      </w:r>
-    </w:p>
-    <w:p>
-      <w:pPr>
-        <w:rPr>
-          <w:rFonts w:hint="eastAsia"/>
-        </w:rPr>
-      </w:pPr>
-      <w:r>
-        <w:rPr>
-          <w:rFonts w:hint="eastAsia"/>
-        </w:rPr>
-        <w:t>与</w:t>
-      </w:r>
-      <w:r>
-        <w:rPr>
-          <w:rFonts w:hint="eastAsia"/>
-        </w:rPr>
-        <w:t>default</w:t>
-      </w:r>
-      <w:r>
-        <w:rPr>
-          <w:rFonts w:hint="eastAsia"/>
-        </w:rPr>
-        <w:t>不同，</w:t>
-      </w:r>
-      <w:r>
-        <w:rPr>
-          <w:rFonts w:hint="eastAsia"/>
-        </w:rPr>
-        <w:t>=delete</w:t>
-      </w:r>
-      <w:r>
-        <w:rPr>
-          <w:rFonts w:hint="eastAsia"/>
+          <w:color w:val="000000" w:themeColor="text1"/>
         </w:rPr>
         <w:t>必须出现在函数第一次声明的时候。</w:t>
       </w:r>
@@ -979,14 +1042,13 @@
     <w:p>
       <w:pPr>
         <w:rPr>
-          <w:rFonts w:hint="eastAsia"/>
-          <w:color w:val="FF0000"/>
-        </w:rPr>
-      </w:pPr>
-      <w:r>
-        <w:rPr>
-          <w:rFonts w:hint="eastAsia"/>
-          <w:color w:val="FF0000"/>
+          <w:color w:val="000000" w:themeColor="text1"/>
+        </w:rPr>
+      </w:pPr>
+      <w:r>
+        <w:rPr>
+          <w:rFonts w:hint="eastAsia"/>
+          <w:color w:val="000000" w:themeColor="text1"/>
         </w:rPr>
         <w:t>析构函数不能是删除的成员。</w:t>
       </w:r>
@@ -994,12 +1056,13 @@
     <w:p>
       <w:pPr>
         <w:rPr>
-          <w:rFonts w:hint="eastAsia"/>
-        </w:rPr>
-      </w:pPr>
-      <w:r>
-        <w:rPr>
-          <w:rFonts w:hint="eastAsia"/>
+          <w:color w:val="000000" w:themeColor="text1"/>
+        </w:rPr>
+      </w:pPr>
+      <w:r>
+        <w:rPr>
+          <w:rFonts w:hint="eastAsia"/>
+          <w:color w:val="000000" w:themeColor="text1"/>
         </w:rPr>
         <w:t>如果一个类有数据成员不能默认构造，拷贝，复制或销毁，则对应的成员函数将被定义为删除的。</w:t>
       </w:r>
@@ -1007,14 +1070,13 @@
     <w:p>
       <w:pPr>
         <w:rPr>
-          <w:rFonts w:hint="eastAsia"/>
-          <w:color w:val="FF0000"/>
-        </w:rPr>
-      </w:pPr>
-      <w:r>
-        <w:rPr>
-          <w:rFonts w:hint="eastAsia"/>
-          <w:color w:val="FF0000"/>
+          <w:color w:val="000000" w:themeColor="text1"/>
+        </w:rPr>
+      </w:pPr>
+      <w:r>
+        <w:rPr>
+          <w:rFonts w:hint="eastAsia"/>
+          <w:color w:val="000000" w:themeColor="text1"/>
         </w:rPr>
         <w:t>本质上，当不可能拷贝，复制或销毁类的成员时，类的合成拷贝控制成员就被定义为删除的。</w:t>
       </w:r>
@@ -1022,24 +1084,27 @@
     <w:p>
       <w:pPr>
         <w:rPr>
-          <w:rFonts w:hint="eastAsia"/>
-        </w:rPr>
-      </w:pPr>
-      <w:r>
-        <w:rPr>
-          <w:rFonts w:hint="eastAsia"/>
+          <w:color w:val="000000" w:themeColor="text1"/>
+        </w:rPr>
+      </w:pPr>
+      <w:r>
+        <w:rPr>
+          <w:rFonts w:hint="eastAsia"/>
+          <w:color w:val="000000" w:themeColor="text1"/>
         </w:rPr>
         <w:t>在新的标准发布之前，类是通过将其拷贝构造函数和拷贝赋值运算符声明为</w:t>
       </w:r>
       <w:r>
         <w:rPr>
           <w:rFonts w:hint="eastAsia"/>
+          <w:color w:val="000000" w:themeColor="text1"/>
         </w:rPr>
         <w:t>private</w:t>
       </w:r>
       <w:r>
         <w:rPr>
           <w:rFonts w:hint="eastAsia"/>
+          <w:color w:val="000000" w:themeColor="text1"/>
         </w:rPr>
         <w:t>来阻止拷贝的。</w:t>
       </w:r>
@@ -1047,12 +1112,13 @@
     <w:p>
       <w:pPr>
         <w:rPr>
-          <w:rFonts w:hint="eastAsia"/>
-        </w:rPr>
-      </w:pPr>
-      <w:r>
-        <w:rPr>
-          <w:rFonts w:hint="eastAsia"/>
+          <w:color w:val="000000" w:themeColor="text1"/>
+        </w:rPr>
+      </w:pPr>
+      <w:r>
+        <w:rPr>
+          <w:rFonts w:hint="eastAsia"/>
+          <w:color w:val="000000" w:themeColor="text1"/>
         </w:rPr>
         <w:t>声明但不定义一个成员函数是合法的，视图访问一个未定义的成员将导致一个链接时的错误。</w:t>
       </w:r>
@@ -1060,44 +1126,55 @@
     <w:p>
       <w:pPr>
         <w:rPr>
-          <w:rFonts w:hint="eastAsia"/>
-        </w:rPr>
-      </w:pPr>
-      <w:r>
-        <w:rPr>
-          <w:rFonts w:hint="eastAsia"/>
+          <w:color w:val="000000" w:themeColor="text1"/>
+        </w:rPr>
+      </w:pPr>
+      <w:r>
+        <w:rPr>
+          <w:rFonts w:hint="eastAsia"/>
+          <w:color w:val="000000" w:themeColor="text1"/>
         </w:rPr>
         <w:t>通过声明但不定义</w:t>
       </w:r>
       <w:r>
         <w:rPr>
           <w:rFonts w:hint="eastAsia"/>
+          <w:color w:val="000000" w:themeColor="text1"/>
         </w:rPr>
         <w:t>porivate</w:t>
       </w:r>
       <w:r>
         <w:rPr>
           <w:rFonts w:hint="eastAsia"/>
+          <w:color w:val="000000" w:themeColor="text1"/>
         </w:rPr>
         <w:t>的拷贝构造函数，我们可以预先阻止任何拷贝该类型对象的企图。</w:t>
       </w:r>
     </w:p>
-    <w:p/>
-    <w:p>
-      <w:pPr>
-        <w:rPr>
-          <w:rFonts w:hint="eastAsia"/>
-        </w:rPr>
-      </w:pPr>
-      <w:r>
-        <w:rPr>
-          <w:rFonts w:hint="eastAsia"/>
+    <w:p>
+      <w:pPr>
+        <w:rPr>
+          <w:color w:val="000000" w:themeColor="text1"/>
+        </w:rPr>
+      </w:pPr>
+    </w:p>
+    <w:p>
+      <w:pPr>
+        <w:rPr>
+          <w:color w:val="000000" w:themeColor="text1"/>
+        </w:rPr>
+      </w:pPr>
+      <w:r>
+        <w:rPr>
+          <w:rFonts w:hint="eastAsia"/>
+          <w:color w:val="000000" w:themeColor="text1"/>
         </w:rPr>
         <w:t>2</w:t>
       </w:r>
       <w:r>
         <w:rPr>
           <w:rFonts w:hint="eastAsia"/>
+          <w:color w:val="000000" w:themeColor="text1"/>
         </w:rPr>
         <w:t>，拷贝控制和资源管理</w:t>
       </w:r>
@@ -1105,12 +1182,13 @@
     <w:p>
       <w:pPr>
         <w:rPr>
-          <w:rFonts w:hint="eastAsia"/>
-        </w:rPr>
-      </w:pPr>
-      <w:r>
-        <w:rPr>
-          <w:rFonts w:hint="eastAsia"/>
+          <w:color w:val="000000" w:themeColor="text1"/>
+        </w:rPr>
+      </w:pPr>
+      <w:r>
+        <w:rPr>
+          <w:rFonts w:hint="eastAsia"/>
+          <w:color w:val="000000" w:themeColor="text1"/>
         </w:rPr>
         <w:t>通常，管理类外资源的类，必须定义拷贝控制成员。因为需要析构函数来释放对象所分配的资源。</w:t>
       </w:r>
@@ -1118,14 +1196,13 @@
     <w:p>
       <w:pPr>
         <w:rPr>
-          <w:rFonts w:hint="eastAsia"/>
-          <w:color w:val="FF0000"/>
-        </w:rPr>
-      </w:pPr>
-      <w:r>
-        <w:rPr>
-          <w:rFonts w:hint="eastAsia"/>
-          <w:color w:val="FF0000"/>
+          <w:color w:val="000000" w:themeColor="text1"/>
+        </w:rPr>
+      </w:pPr>
+      <w:r>
+        <w:rPr>
+          <w:rFonts w:hint="eastAsia"/>
+          <w:color w:val="000000" w:themeColor="text1"/>
         </w:rPr>
         <w:t>为了定义这些成员，我们首先必须确定此类型对象的拷贝语义。一般来说，有两种选择：可以定义拷贝操作，使类的行为看起来像一个值或者像一个指针。</w:t>
       </w:r>
@@ -1133,12 +1210,13 @@
     <w:p>
       <w:pPr>
         <w:rPr>
-          <w:rFonts w:hint="eastAsia"/>
-        </w:rPr>
-      </w:pPr>
-      <w:r>
-        <w:rPr>
-          <w:rFonts w:hint="eastAsia"/>
+          <w:color w:val="000000" w:themeColor="text1"/>
+        </w:rPr>
+      </w:pPr>
+      <w:r>
+        <w:rPr>
+          <w:rFonts w:hint="eastAsia"/>
+          <w:color w:val="000000" w:themeColor="text1"/>
         </w:rPr>
         <w:t>编程：行为像值的类</w:t>
       </w:r>
@@ -1146,14 +1224,13 @@
     <w:p>
       <w:pPr>
         <w:rPr>
-          <w:rFonts w:hint="eastAsia"/>
-          <w:color w:val="FF0000"/>
-        </w:rPr>
-      </w:pPr>
-      <w:r>
-        <w:rPr>
-          <w:rFonts w:hint="eastAsia"/>
-          <w:color w:val="FF0000"/>
+          <w:color w:val="000000" w:themeColor="text1"/>
+        </w:rPr>
+      </w:pPr>
+      <w:r>
+        <w:rPr>
+          <w:rFonts w:hint="eastAsia"/>
+          <w:color w:val="000000" w:themeColor="text1"/>
         </w:rPr>
         <w:t>对于一个赋值运算符来说，正确工作是非常重要的，即使是将一个对象赋予它自身，也要能正确工作。一个好的方法是在销毁左侧运算对象资源之前先拷贝右侧运算对象。</w:t>
       </w:r>
@@ -1161,12 +1238,13 @@
     <w:p>
       <w:pPr>
         <w:rPr>
-          <w:rFonts w:hint="eastAsia"/>
-        </w:rPr>
-      </w:pPr>
-      <w:r>
-        <w:rPr>
-          <w:rFonts w:hint="eastAsia"/>
+          <w:color w:val="000000" w:themeColor="text1"/>
+        </w:rPr>
+      </w:pPr>
+      <w:r>
+        <w:rPr>
+          <w:rFonts w:hint="eastAsia"/>
+          <w:color w:val="000000" w:themeColor="text1"/>
         </w:rPr>
         <w:t>编程：行为像指针的类</w:t>
       </w:r>
@@ -1174,24 +1252,27 @@
     <w:p>
       <w:pPr>
         <w:rPr>
-          <w:rFonts w:hint="eastAsia"/>
-        </w:rPr>
-      </w:pPr>
-      <w:r>
-        <w:rPr>
-          <w:rFonts w:hint="eastAsia"/>
+          <w:color w:val="000000" w:themeColor="text1"/>
+        </w:rPr>
+      </w:pPr>
+      <w:r>
+        <w:rPr>
+          <w:rFonts w:hint="eastAsia"/>
+          <w:color w:val="000000" w:themeColor="text1"/>
         </w:rPr>
         <w:t>令一个类展示类似指针行为的最好方式是使用</w:t>
       </w:r>
       <w:r>
         <w:rPr>
           <w:rFonts w:hint="eastAsia"/>
+          <w:color w:val="000000" w:themeColor="text1"/>
         </w:rPr>
         <w:t>shared_ptr</w:t>
       </w:r>
       <w:r>
         <w:rPr>
           <w:rFonts w:hint="eastAsia"/>
+          <w:color w:val="000000" w:themeColor="text1"/>
         </w:rPr>
         <w:t>来管理类中的资源。</w:t>
       </w:r>
@@ -1199,12 +1280,13 @@
     <w:p>
       <w:pPr>
         <w:rPr>
-          <w:rFonts w:hint="eastAsia"/>
-        </w:rPr>
-      </w:pPr>
-      <w:r>
-        <w:rPr>
-          <w:rFonts w:hint="eastAsia"/>
+          <w:color w:val="000000" w:themeColor="text1"/>
+        </w:rPr>
+      </w:pPr>
+      <w:r>
+        <w:rPr>
+          <w:rFonts w:hint="eastAsia"/>
+          <w:color w:val="000000" w:themeColor="text1"/>
         </w:rPr>
         <w:t>但是，有时我们希望能直接管理资源。在这种情况下，使用引用计数就很有用了。</w:t>
       </w:r>
@@ -1212,33 +1294,42 @@
     <w:p>
       <w:pPr>
         <w:rPr>
-          <w:rFonts w:hint="eastAsia"/>
-        </w:rPr>
-      </w:pPr>
-      <w:r>
-        <w:rPr>
-          <w:rFonts w:hint="eastAsia"/>
+          <w:color w:val="000000" w:themeColor="text1"/>
+        </w:rPr>
+      </w:pPr>
+      <w:r>
+        <w:rPr>
+          <w:rFonts w:hint="eastAsia"/>
+          <w:color w:val="000000" w:themeColor="text1"/>
         </w:rPr>
         <w:lastRenderedPageBreak/>
         <w:t>在哪里存放引用计数，解决此问题的一种方法是将计算器保存在动态内存中。（用一个指针存放）</w:t>
       </w:r>
     </w:p>
-    <w:p/>
-    <w:p>
-      <w:pPr>
-        <w:rPr>
-          <w:rFonts w:hint="eastAsia"/>
-        </w:rPr>
-      </w:pPr>
-      <w:r>
-        <w:rPr>
-          <w:rFonts w:hint="eastAsia"/>
+    <w:p>
+      <w:pPr>
+        <w:rPr>
+          <w:color w:val="000000" w:themeColor="text1"/>
+        </w:rPr>
+      </w:pPr>
+    </w:p>
+    <w:p>
+      <w:pPr>
+        <w:rPr>
+          <w:color w:val="000000" w:themeColor="text1"/>
+        </w:rPr>
+      </w:pPr>
+      <w:r>
+        <w:rPr>
+          <w:rFonts w:hint="eastAsia"/>
+          <w:color w:val="000000" w:themeColor="text1"/>
         </w:rPr>
         <w:t>3</w:t>
       </w:r>
       <w:r>
         <w:rPr>
           <w:rFonts w:hint="eastAsia"/>
+          <w:color w:val="000000" w:themeColor="text1"/>
         </w:rPr>
         <w:t>，交换操作</w:t>
       </w:r>
@@ -1246,24 +1337,27 @@
     <w:p>
       <w:pPr>
         <w:rPr>
-          <w:rFonts w:hint="eastAsia"/>
-        </w:rPr>
-      </w:pPr>
-      <w:r>
-        <w:rPr>
-          <w:rFonts w:hint="eastAsia"/>
+          <w:color w:val="000000" w:themeColor="text1"/>
+        </w:rPr>
+      </w:pPr>
+      <w:r>
+        <w:rPr>
+          <w:rFonts w:hint="eastAsia"/>
+          <w:color w:val="000000" w:themeColor="text1"/>
         </w:rPr>
         <w:t>除了定义拷贝控制成员，管理资源的类通常还定义一个名为</w:t>
       </w:r>
       <w:r>
         <w:rPr>
           <w:rFonts w:hint="eastAsia"/>
+          <w:color w:val="FF0000"/>
         </w:rPr>
         <w:t>swap</w:t>
       </w:r>
       <w:r>
         <w:rPr>
           <w:rFonts w:hint="eastAsia"/>
+          <w:color w:val="000000" w:themeColor="text1"/>
         </w:rPr>
         <w:t>的函数。</w:t>
       </w:r>
@@ -1271,36 +1365,41 @@
     <w:p>
       <w:pPr>
         <w:rPr>
-          <w:rFonts w:hint="eastAsia"/>
-        </w:rPr>
-      </w:pPr>
-      <w:r>
-        <w:rPr>
-          <w:rFonts w:hint="eastAsia"/>
+          <w:color w:val="000000" w:themeColor="text1"/>
+        </w:rPr>
+      </w:pPr>
+      <w:r>
+        <w:rPr>
+          <w:rFonts w:hint="eastAsia"/>
+          <w:color w:val="000000" w:themeColor="text1"/>
         </w:rPr>
         <w:t>对于那些与重排元素顺序的算法一起使用的类，定义</w:t>
       </w:r>
       <w:r>
         <w:rPr>
           <w:rFonts w:hint="eastAsia"/>
+          <w:color w:val="000000" w:themeColor="text1"/>
         </w:rPr>
         <w:t>swap</w:t>
       </w:r>
       <w:r>
         <w:rPr>
           <w:rFonts w:hint="eastAsia"/>
+          <w:color w:val="000000" w:themeColor="text1"/>
         </w:rPr>
         <w:t>是非常重要的，这类算法在需要交换两个元素时会调用</w:t>
       </w:r>
       <w:r>
         <w:rPr>
           <w:rFonts w:hint="eastAsia"/>
+          <w:color w:val="000000" w:themeColor="text1"/>
         </w:rPr>
         <w:t>swap</w:t>
       </w:r>
       <w:r>
         <w:rPr>
           <w:rFonts w:hint="eastAsia"/>
+          <w:color w:val="000000" w:themeColor="text1"/>
         </w:rPr>
         <w:t>。</w:t>
       </w:r>
@@ -1308,42 +1407,41 @@
     <w:p>
       <w:pPr>
         <w:rPr>
-          <w:rFonts w:hint="eastAsia"/>
-          <w:color w:val="FF0000"/>
-        </w:rPr>
-      </w:pPr>
-      <w:r>
-        <w:rPr>
-          <w:rFonts w:hint="eastAsia"/>
-          <w:color w:val="FF0000"/>
+          <w:color w:val="000000" w:themeColor="text1"/>
+        </w:rPr>
+      </w:pPr>
+      <w:r>
+        <w:rPr>
+          <w:rFonts w:hint="eastAsia"/>
+          <w:color w:val="000000" w:themeColor="text1"/>
         </w:rPr>
         <w:t>如果一个类定义了自己的</w:t>
       </w:r>
       <w:r>
         <w:rPr>
           <w:rFonts w:hint="eastAsia"/>
-          <w:color w:val="FF0000"/>
+          <w:color w:val="000000" w:themeColor="text1"/>
         </w:rPr>
         <w:t>swap</w:t>
       </w:r>
       <w:r>
         <w:rPr>
           <w:rFonts w:hint="eastAsia"/>
-          <w:color w:val="FF0000"/>
+          <w:color w:val="000000" w:themeColor="text1"/>
         </w:rPr>
         <w:t>，那么算法将使用类自定义版本，否则算法将使用标准库定义的</w:t>
       </w:r>
       <w:r>
         <w:rPr>
           <w:rFonts w:hint="eastAsia"/>
-          <w:color w:val="FF0000"/>
+          <w:color w:val="000000" w:themeColor="text1"/>
         </w:rPr>
         <w:t>swap</w:t>
       </w:r>
       <w:r>
         <w:rPr>
           <w:rFonts w:hint="eastAsia"/>
-          <w:color w:val="FF0000"/>
+          <w:color w:val="000000" w:themeColor="text1"/>
         </w:rPr>
         <w:t>。</w:t>
       </w:r>
@@ -1351,24 +1449,27 @@
     <w:p>
       <w:pPr>
         <w:rPr>
-          <w:rFonts w:hint="eastAsia"/>
-        </w:rPr>
-      </w:pPr>
-      <w:r>
-        <w:rPr>
-          <w:rFonts w:hint="eastAsia"/>
+          <w:color w:val="000000" w:themeColor="text1"/>
+        </w:rPr>
+      </w:pPr>
+      <w:r>
+        <w:rPr>
+          <w:rFonts w:hint="eastAsia"/>
+          <w:color w:val="000000" w:themeColor="text1"/>
         </w:rPr>
         <w:t>编程：编写我们自己的</w:t>
       </w:r>
       <w:r>
         <w:rPr>
           <w:rFonts w:hint="eastAsia"/>
+          <w:color w:val="000000" w:themeColor="text1"/>
         </w:rPr>
         <w:t>swap</w:t>
       </w:r>
       <w:r>
         <w:rPr>
           <w:rFonts w:hint="eastAsia"/>
+          <w:color w:val="000000" w:themeColor="text1"/>
         </w:rPr>
         <w:t>函数。</w:t>
       </w:r>
@@ -1376,42 +1477,41 @@
     <w:p>
       <w:pPr>
         <w:rPr>
-          <w:rFonts w:hint="eastAsia"/>
-          <w:color w:val="FF0000"/>
-        </w:rPr>
-      </w:pPr>
-      <w:r>
-        <w:rPr>
-          <w:rFonts w:hint="eastAsia"/>
-          <w:color w:val="FF0000"/>
+          <w:color w:val="000000" w:themeColor="text1"/>
+        </w:rPr>
+      </w:pPr>
+      <w:r>
+        <w:rPr>
+          <w:rFonts w:hint="eastAsia"/>
+          <w:color w:val="000000" w:themeColor="text1"/>
         </w:rPr>
         <w:t>与拷贝控制成员不同，</w:t>
       </w:r>
       <w:r>
         <w:rPr>
           <w:rFonts w:hint="eastAsia"/>
-          <w:color w:val="FF0000"/>
+          <w:color w:val="000000" w:themeColor="text1"/>
         </w:rPr>
         <w:t>swap</w:t>
       </w:r>
       <w:r>
         <w:rPr>
           <w:rFonts w:hint="eastAsia"/>
-          <w:color w:val="FF0000"/>
+          <w:color w:val="000000" w:themeColor="text1"/>
         </w:rPr>
         <w:t>并不是必要的。但是，对于分配了资源的类，定义</w:t>
       </w:r>
       <w:r>
         <w:rPr>
           <w:rFonts w:hint="eastAsia"/>
-          <w:color w:val="FF0000"/>
+          <w:color w:val="000000" w:themeColor="text1"/>
         </w:rPr>
         <w:t>swap</w:t>
       </w:r>
       <w:r>
         <w:rPr>
           <w:rFonts w:hint="eastAsia"/>
-          <w:color w:val="FF0000"/>
+          <w:color w:val="000000" w:themeColor="text1"/>
         </w:rPr>
         <w:t>可能是一种很重要的优化手段。</w:t>
       </w:r>
@@ -1419,36 +1519,41 @@
     <w:p>
       <w:pPr>
         <w:rPr>
-          <w:rFonts w:hint="eastAsia"/>
-        </w:rPr>
-      </w:pPr>
-      <w:r>
-        <w:rPr>
-          <w:rFonts w:hint="eastAsia"/>
+          <w:color w:val="000000" w:themeColor="text1"/>
+        </w:rPr>
+      </w:pPr>
+      <w:r>
+        <w:rPr>
+          <w:rFonts w:hint="eastAsia"/>
+          <w:color w:val="000000" w:themeColor="text1"/>
         </w:rPr>
         <w:t>swap</w:t>
       </w:r>
       <w:r>
         <w:rPr>
           <w:rFonts w:hint="eastAsia"/>
+          <w:color w:val="000000" w:themeColor="text1"/>
         </w:rPr>
         <w:t>函数应该调用</w:t>
       </w:r>
       <w:r>
         <w:rPr>
           <w:rFonts w:hint="eastAsia"/>
+          <w:color w:val="000000" w:themeColor="text1"/>
         </w:rPr>
         <w:t>swap</w:t>
       </w:r>
       <w:r>
         <w:rPr>
           <w:rFonts w:hint="eastAsia"/>
+          <w:color w:val="000000" w:themeColor="text1"/>
         </w:rPr>
         <w:t>，而不是</w:t>
       </w:r>
       <w:r>
         <w:rPr>
           <w:rFonts w:hint="eastAsia"/>
+          <w:color w:val="000000" w:themeColor="text1"/>
         </w:rPr>
         <w:t>std::swap</w:t>
       </w:r>
@@ -1456,54 +1561,62 @@
     <w:p>
       <w:pPr>
         <w:rPr>
-          <w:rFonts w:hint="eastAsia"/>
-        </w:rPr>
-      </w:pPr>
-      <w:r>
-        <w:rPr>
-          <w:rFonts w:hint="eastAsia"/>
+          <w:color w:val="000000" w:themeColor="text1"/>
+        </w:rPr>
+      </w:pPr>
+      <w:r>
+        <w:rPr>
+          <w:rFonts w:hint="eastAsia"/>
+          <w:color w:val="000000" w:themeColor="text1"/>
         </w:rPr>
         <w:t>using std::swap;swap(lhs.h,rhs.h)//</w:t>
       </w:r>
       <w:r>
         <w:rPr>
           <w:rFonts w:hint="eastAsia"/>
+          <w:color w:val="000000" w:themeColor="text1"/>
         </w:rPr>
         <w:t>如果存在类型特定的</w:t>
       </w:r>
       <w:r>
         <w:rPr>
           <w:rFonts w:hint="eastAsia"/>
+          <w:color w:val="000000" w:themeColor="text1"/>
         </w:rPr>
         <w:t>swap</w:t>
       </w:r>
       <w:r>
         <w:rPr>
           <w:rFonts w:hint="eastAsia"/>
+          <w:color w:val="000000" w:themeColor="text1"/>
         </w:rPr>
         <w:t>版本，</w:t>
       </w:r>
       <w:r>
         <w:rPr>
           <w:rFonts w:hint="eastAsia"/>
+          <w:color w:val="000000" w:themeColor="text1"/>
         </w:rPr>
         <w:t>swap</w:t>
       </w:r>
       <w:r>
         <w:rPr>
           <w:rFonts w:hint="eastAsia"/>
+          <w:color w:val="000000" w:themeColor="text1"/>
         </w:rPr>
         <w:t>调用会与之匹配，如果不存在，则会使用</w:t>
       </w:r>
       <w:r>
         <w:rPr>
           <w:rFonts w:hint="eastAsia"/>
+          <w:color w:val="000000" w:themeColor="text1"/>
         </w:rPr>
         <w:t>std</w:t>
       </w:r>
       <w:r>
         <w:rPr>
           <w:rFonts w:hint="eastAsia"/>
+          <w:color w:val="000000" w:themeColor="text1"/>
         </w:rPr>
         <w:t>中的版本。</w:t>
       </w:r>
@@ -1511,18 +1624,20 @@
     <w:p>
       <w:pPr>
         <w:rPr>
-          <w:rFonts w:hint="eastAsia"/>
-        </w:rPr>
-      </w:pPr>
-      <w:r>
-        <w:rPr>
-          <w:rFonts w:hint="eastAsia"/>
+          <w:color w:val="000000" w:themeColor="text1"/>
+        </w:rPr>
+      </w:pPr>
+      <w:r>
+        <w:rPr>
+          <w:rFonts w:hint="eastAsia"/>
+          <w:color w:val="000000" w:themeColor="text1"/>
         </w:rPr>
         <w:t>不能直接使用</w:t>
       </w:r>
       <w:r>
         <w:rPr>
           <w:rFonts w:hint="eastAsia"/>
+          <w:color w:val="000000" w:themeColor="text1"/>
         </w:rPr>
         <w:t>std::swap(lhs.h,rhs.h)</w:t>
       </w:r>
@@ -1530,36 +1645,41 @@
     <w:p>
       <w:pPr>
         <w:rPr>
-          <w:rFonts w:hint="eastAsia"/>
-        </w:rPr>
-      </w:pPr>
-      <w:r>
-        <w:rPr>
-          <w:rFonts w:hint="eastAsia"/>
+          <w:color w:val="000000" w:themeColor="text1"/>
+        </w:rPr>
+      </w:pPr>
+      <w:r>
+        <w:rPr>
+          <w:rFonts w:hint="eastAsia"/>
+          <w:color w:val="000000" w:themeColor="text1"/>
         </w:rPr>
         <w:t>定义</w:t>
       </w:r>
       <w:r>
         <w:rPr>
           <w:rFonts w:hint="eastAsia"/>
+          <w:color w:val="000000" w:themeColor="text1"/>
         </w:rPr>
         <w:t>swap</w:t>
       </w:r>
       <w:r>
         <w:rPr>
           <w:rFonts w:hint="eastAsia"/>
+          <w:color w:val="000000" w:themeColor="text1"/>
         </w:rPr>
         <w:t>的类通常用</w:t>
       </w:r>
       <w:r>
         <w:rPr>
           <w:rFonts w:hint="eastAsia"/>
+          <w:color w:val="000000" w:themeColor="text1"/>
         </w:rPr>
         <w:t>swap</w:t>
       </w:r>
       <w:r>
         <w:rPr>
           <w:rFonts w:hint="eastAsia"/>
+          <w:color w:val="000000" w:themeColor="text1"/>
         </w:rPr>
         <w:t>来定义它们的赋值运算符。</w:t>
       </w:r>
@@ -1567,12 +1687,13 @@
     <w:p>
       <w:pPr>
         <w:rPr>
-          <w:rFonts w:hint="eastAsia"/>
-        </w:rPr>
-      </w:pPr>
-      <w:r>
-        <w:rPr>
-          <w:rFonts w:hint="eastAsia"/>
+          <w:color w:val="000000" w:themeColor="text1"/>
+        </w:rPr>
+      </w:pPr>
+      <w:r>
+        <w:rPr>
+          <w:rFonts w:hint="eastAsia"/>
+          <w:color w:val="000000" w:themeColor="text1"/>
         </w:rPr>
         <w:t>这些运算符使用了一种名为拷贝并交换的技术。这种技术将左侧运算对象与右侧运算对象的一个副本进行交换。</w:t>
       </w:r>
@@ -1580,24 +1701,27 @@
     <w:p>
       <w:pPr>
         <w:rPr>
-          <w:rFonts w:hint="eastAsia"/>
-        </w:rPr>
-      </w:pPr>
-      <w:r>
-        <w:rPr>
-          <w:rFonts w:hint="eastAsia"/>
+          <w:color w:val="000000" w:themeColor="text1"/>
+        </w:rPr>
+      </w:pPr>
+      <w:r>
+        <w:rPr>
+          <w:rFonts w:hint="eastAsia"/>
+          <w:color w:val="000000" w:themeColor="text1"/>
         </w:rPr>
         <w:t>编程：在赋值运算符中使用</w:t>
       </w:r>
       <w:r>
         <w:rPr>
           <w:rFonts w:hint="eastAsia"/>
+          <w:color w:val="000000" w:themeColor="text1"/>
         </w:rPr>
         <w:t>swap</w:t>
       </w:r>
       <w:r>
         <w:rPr>
           <w:rFonts w:hint="eastAsia"/>
+          <w:color w:val="000000" w:themeColor="text1"/>
         </w:rPr>
         <w:t>。</w:t>
       </w:r>
@@ -1605,32 +1729,41 @@
     <w:p>
       <w:pPr>
         <w:rPr>
-          <w:rFonts w:hint="eastAsia"/>
-        </w:rPr>
-      </w:pPr>
-      <w:r>
-        <w:rPr>
-          <w:rFonts w:hint="eastAsia"/>
+          <w:color w:val="000000" w:themeColor="text1"/>
+        </w:rPr>
+      </w:pPr>
+      <w:r>
+        <w:rPr>
+          <w:rFonts w:hint="eastAsia"/>
+          <w:color w:val="000000" w:themeColor="text1"/>
         </w:rPr>
         <w:t>这个版本的赋值运算符中，参数并不是一个引用，我们将右侧的对象以传值的方式传递给了赋值运算符。</w:t>
       </w:r>
     </w:p>
-    <w:p/>
-    <w:p>
-      <w:pPr>
-        <w:rPr>
-          <w:rFonts w:hint="eastAsia"/>
-        </w:rPr>
-      </w:pPr>
-      <w:r>
-        <w:rPr>
-          <w:rFonts w:hint="eastAsia"/>
+    <w:p>
+      <w:pPr>
+        <w:rPr>
+          <w:color w:val="000000" w:themeColor="text1"/>
+        </w:rPr>
+      </w:pPr>
+    </w:p>
+    <w:p>
+      <w:pPr>
+        <w:rPr>
+          <w:color w:val="000000" w:themeColor="text1"/>
+        </w:rPr>
+      </w:pPr>
+      <w:r>
+        <w:rPr>
+          <w:rFonts w:hint="eastAsia"/>
+          <w:color w:val="000000" w:themeColor="text1"/>
         </w:rPr>
         <w:t>4</w:t>
       </w:r>
       <w:r>
         <w:rPr>
           <w:rFonts w:hint="eastAsia"/>
+          <w:color w:val="000000" w:themeColor="text1"/>
         </w:rPr>
         <w:t>，拷贝控制示例</w:t>
       </w:r>
@@ -1638,56 +1771,69 @@
     <w:p>
       <w:pPr>
         <w:rPr>
-          <w:rFonts w:hint="eastAsia"/>
-        </w:rPr>
-      </w:pPr>
-      <w:r>
-        <w:rPr>
-          <w:rFonts w:hint="eastAsia"/>
+          <w:color w:val="000000" w:themeColor="text1"/>
+        </w:rPr>
+      </w:pPr>
+      <w:r>
+        <w:rPr>
+          <w:rFonts w:hint="eastAsia"/>
+          <w:color w:val="000000" w:themeColor="text1"/>
         </w:rPr>
         <w:t>编程：</w:t>
       </w:r>
       <w:r>
         <w:rPr>
           <w:rFonts w:hint="eastAsia"/>
+          <w:color w:val="000000" w:themeColor="text1"/>
         </w:rPr>
         <w:t>Floder</w:t>
       </w:r>
       <w:r>
         <w:rPr>
           <w:rFonts w:hint="eastAsia"/>
+          <w:color w:val="000000" w:themeColor="text1"/>
         </w:rPr>
         <w:t>和</w:t>
       </w:r>
       <w:r>
         <w:rPr>
           <w:rFonts w:hint="eastAsia"/>
+          <w:color w:val="000000" w:themeColor="text1"/>
         </w:rPr>
         <w:t>Message</w:t>
       </w:r>
       <w:r>
         <w:rPr>
           <w:rFonts w:hint="eastAsia"/>
+          <w:color w:val="000000" w:themeColor="text1"/>
         </w:rPr>
         <w:t>类设计（重大实践）</w:t>
       </w:r>
     </w:p>
-    <w:p/>
-    <w:p>
-      <w:pPr>
-        <w:rPr>
-          <w:rFonts w:hint="eastAsia"/>
-        </w:rPr>
-      </w:pPr>
-      <w:r>
-        <w:rPr>
-          <w:rFonts w:hint="eastAsia"/>
+    <w:p>
+      <w:pPr>
+        <w:rPr>
+          <w:color w:val="000000" w:themeColor="text1"/>
+        </w:rPr>
+      </w:pPr>
+    </w:p>
+    <w:p>
+      <w:pPr>
+        <w:rPr>
+          <w:color w:val="000000" w:themeColor="text1"/>
+        </w:rPr>
+      </w:pPr>
+      <w:r>
+        <w:rPr>
+          <w:rFonts w:hint="eastAsia"/>
+          <w:color w:val="000000" w:themeColor="text1"/>
         </w:rPr>
         <w:t>5</w:t>
       </w:r>
       <w:r>
         <w:rPr>
           <w:rFonts w:hint="eastAsia"/>
+          <w:color w:val="000000" w:themeColor="text1"/>
         </w:rPr>
         <w:t>，动态内存管理类</w:t>
       </w:r>
@@ -1695,24 +1841,27 @@
     <w:p>
       <w:pPr>
         <w:rPr>
-          <w:rFonts w:hint="eastAsia"/>
-        </w:rPr>
-      </w:pPr>
-      <w:r>
-        <w:rPr>
-          <w:rFonts w:hint="eastAsia"/>
+          <w:color w:val="000000" w:themeColor="text1"/>
+        </w:rPr>
+      </w:pPr>
+      <w:r>
+        <w:rPr>
+          <w:rFonts w:hint="eastAsia"/>
+          <w:color w:val="000000" w:themeColor="text1"/>
         </w:rPr>
         <w:t>编程：设计</w:t>
       </w:r>
       <w:r>
         <w:rPr>
           <w:rFonts w:hint="eastAsia"/>
+          <w:color w:val="000000" w:themeColor="text1"/>
         </w:rPr>
         <w:t>StrVec</w:t>
       </w:r>
       <w:r>
         <w:rPr>
           <w:rFonts w:hint="eastAsia"/>
+          <w:color w:val="000000" w:themeColor="text1"/>
         </w:rPr>
         <w:t>类（重大实践）</w:t>
       </w:r>
@@ -1720,24 +1869,35 @@
     <w:p>
       <w:pPr>
         <w:rPr>
-          <w:rFonts w:hint="eastAsia"/>
-        </w:rPr>
-      </w:pPr>
-      <w:r>
-        <w:rPr>
-          <w:rFonts w:hint="eastAsia"/>
-        </w:rPr>
-        <w:t>我们将使用一个</w:t>
-      </w:r>
-      <w:r>
-        <w:rPr>
-          <w:rFonts w:hint="eastAsia"/>
+          <w:color w:val="000000" w:themeColor="text1"/>
+        </w:rPr>
+      </w:pPr>
+      <w:r>
+        <w:rPr>
+          <w:rFonts w:hint="eastAsia"/>
+          <w:color w:val="000000" w:themeColor="text1"/>
+        </w:rPr>
+        <w:t>我们将使用</w:t>
+      </w:r>
+      <w:bookmarkStart w:id="0" w:name="_GoBack"/>
+      <w:r>
+        <w:rPr>
+          <w:rFonts w:hint="eastAsia"/>
+          <w:color w:val="000000" w:themeColor="text1"/>
+        </w:rPr>
+        <w:t>一个</w:t>
+      </w:r>
+      <w:r>
+        <w:rPr>
+          <w:rFonts w:hint="eastAsia"/>
+          <w:color w:val="000000" w:themeColor="text1"/>
         </w:rPr>
         <w:t>allocator</w:t>
       </w:r>
       <w:r>
         <w:rPr>
           <w:rFonts w:hint="eastAsia"/>
+          <w:color w:val="000000" w:themeColor="text1"/>
         </w:rPr>
         <w:t>来获得原始内存。</w:t>
       </w:r>
@@ -1745,48 +1905,55 @@
     <w:p>
       <w:pPr>
         <w:rPr>
-          <w:rFonts w:hint="eastAsia"/>
-        </w:rPr>
-      </w:pPr>
-      <w:r>
-        <w:rPr>
-          <w:rFonts w:hint="eastAsia"/>
+          <w:color w:val="000000" w:themeColor="text1"/>
+        </w:rPr>
+      </w:pPr>
+      <w:r>
+        <w:rPr>
+          <w:rFonts w:hint="eastAsia"/>
+          <w:color w:val="000000" w:themeColor="text1"/>
         </w:rPr>
         <w:t>由于</w:t>
       </w:r>
       <w:r>
         <w:rPr>
           <w:rFonts w:hint="eastAsia"/>
+          <w:color w:val="000000" w:themeColor="text1"/>
         </w:rPr>
         <w:t>allocator</w:t>
       </w:r>
       <w:r>
         <w:rPr>
           <w:rFonts w:hint="eastAsia"/>
+          <w:color w:val="000000" w:themeColor="text1"/>
         </w:rPr>
         <w:t>分配的内存是未构造的，我们将在需要添加新元素时用</w:t>
       </w:r>
       <w:r>
         <w:rPr>
           <w:rFonts w:hint="eastAsia"/>
+          <w:color w:val="000000" w:themeColor="text1"/>
         </w:rPr>
         <w:t>allocator</w:t>
       </w:r>
       <w:r>
         <w:rPr>
           <w:rFonts w:hint="eastAsia"/>
+          <w:color w:val="000000" w:themeColor="text1"/>
         </w:rPr>
         <w:t>的</w:t>
       </w:r>
       <w:r>
         <w:rPr>
           <w:rFonts w:hint="eastAsia"/>
+          <w:color w:val="000000" w:themeColor="text1"/>
         </w:rPr>
         <w:t>construct</w:t>
       </w:r>
       <w:r>
         <w:rPr>
           <w:rFonts w:hint="eastAsia"/>
+          <w:color w:val="000000" w:themeColor="text1"/>
         </w:rPr>
         <w:t>成员在原始内存中创建对象。</w:t>
       </w:r>
@@ -1794,44 +1961,63 @@
     <w:p>
       <w:pPr>
         <w:rPr>
-          <w:rFonts w:hint="eastAsia"/>
-        </w:rPr>
-      </w:pPr>
-      <w:r>
-        <w:rPr>
-          <w:rFonts w:hint="eastAsia"/>
+          <w:color w:val="000000" w:themeColor="text1"/>
+        </w:rPr>
+      </w:pPr>
+      <w:r>
+        <w:rPr>
+          <w:rFonts w:hint="eastAsia"/>
+          <w:color w:val="000000" w:themeColor="text1"/>
         </w:rPr>
         <w:t>当我们删除一个元素时，使用</w:t>
       </w:r>
       <w:r>
         <w:rPr>
           <w:rFonts w:hint="eastAsia"/>
+          <w:color w:val="000000" w:themeColor="text1"/>
         </w:rPr>
         <w:t>destroy</w:t>
       </w:r>
       <w:r>
         <w:rPr>
           <w:rFonts w:hint="eastAsia"/>
-        </w:rPr>
-        <w:t>成员来销毁元素。</w:t>
-      </w:r>
-    </w:p>
-    <w:p/>
-    <w:p>
-      <w:pPr>
-        <w:rPr>
-          <w:rFonts w:hint="eastAsia"/>
-        </w:rPr>
-      </w:pPr>
-      <w:r>
-        <w:rPr>
-          <w:rFonts w:hint="eastAsia"/>
+          <w:color w:val="000000" w:themeColor="text1"/>
+        </w:rPr>
+        <w:t>成员来销毁元素</w:t>
+      </w:r>
+      <w:bookmarkEnd w:id="0"/>
+      <w:r>
+        <w:rPr>
+          <w:rFonts w:hint="eastAsia"/>
+          <w:color w:val="000000" w:themeColor="text1"/>
+        </w:rPr>
+        <w:t>。</w:t>
+      </w:r>
+    </w:p>
+    <w:p>
+      <w:pPr>
+        <w:rPr>
+          <w:color w:val="000000" w:themeColor="text1"/>
+        </w:rPr>
+      </w:pPr>
+    </w:p>
+    <w:p>
+      <w:pPr>
+        <w:rPr>
+          <w:color w:val="000000" w:themeColor="text1"/>
+        </w:rPr>
+      </w:pPr>
+      <w:r>
+        <w:rPr>
+          <w:rFonts w:hint="eastAsia"/>
+          <w:color w:val="000000" w:themeColor="text1"/>
         </w:rPr>
         <w:t>6</w:t>
       </w:r>
       <w:r>
         <w:rPr>
           <w:rFonts w:hint="eastAsia"/>
+          <w:color w:val="000000" w:themeColor="text1"/>
         </w:rPr>
         <w:t>，对象移动（需要重看）</w:t>
       </w:r>
@@ -1839,18 +2025,20 @@
     <w:p>
       <w:pPr>
         <w:rPr>
-          <w:rFonts w:hint="eastAsia"/>
-        </w:rPr>
-      </w:pPr>
-      <w:r>
-        <w:rPr>
-          <w:rFonts w:hint="eastAsia"/>
+          <w:color w:val="000000" w:themeColor="text1"/>
+        </w:rPr>
+      </w:pPr>
+      <w:r>
+        <w:rPr>
+          <w:rFonts w:hint="eastAsia"/>
+          <w:color w:val="000000" w:themeColor="text1"/>
         </w:rPr>
         <w:t>6.1</w:t>
       </w:r>
       <w:r>
         <w:rPr>
           <w:rFonts w:hint="eastAsia"/>
+          <w:color w:val="000000" w:themeColor="text1"/>
         </w:rPr>
         <w:t>，右值引用</w:t>
       </w:r>
@@ -1858,14 +2046,13 @@
     <w:p>
       <w:pPr>
         <w:rPr>
-          <w:rFonts w:hint="eastAsia"/>
-          <w:color w:val="FF0000"/>
-        </w:rPr>
-      </w:pPr>
-      <w:r>
-        <w:rPr>
-          <w:rFonts w:hint="eastAsia"/>
-          <w:color w:val="FF0000"/>
+          <w:color w:val="000000" w:themeColor="text1"/>
+        </w:rPr>
+      </w:pPr>
+      <w:r>
+        <w:rPr>
+          <w:rFonts w:hint="eastAsia"/>
+          <w:color w:val="000000" w:themeColor="text1"/>
         </w:rPr>
         <w:t>在某些情况下，对象拷贝后立即被销毁了。在这些情况下，移动而非拷贝对象会大幅度提升性能。</w:t>
       </w:r>
@@ -1873,14 +2060,13 @@
     <w:p>
       <w:pPr>
         <w:rPr>
-          <w:rFonts w:hint="eastAsia"/>
-          <w:color w:val="FF0000"/>
-        </w:rPr>
-      </w:pPr>
-      <w:r>
-        <w:rPr>
-          <w:rFonts w:hint="eastAsia"/>
-          <w:color w:val="FF0000"/>
+          <w:color w:val="000000" w:themeColor="text1"/>
+        </w:rPr>
+      </w:pPr>
+      <w:r>
+        <w:rPr>
+          <w:rFonts w:hint="eastAsia"/>
+          <w:color w:val="000000" w:themeColor="text1"/>
         </w:rPr>
         <w:t>在旧版本的标准库中，容器中所保存的类必须是可拷贝的。但在新标准中，我们可以用容器保存不可拷贝的类型，只要它们能被移动即可。</w:t>
       </w:r>
@@ -1888,24 +2074,27 @@
     <w:p>
       <w:pPr>
         <w:rPr>
-          <w:rFonts w:hint="eastAsia"/>
-        </w:rPr>
-      </w:pPr>
-      <w:r>
-        <w:rPr>
-          <w:rFonts w:hint="eastAsia"/>
+          <w:color w:val="000000" w:themeColor="text1"/>
+        </w:rPr>
+      </w:pPr>
+      <w:r>
+        <w:rPr>
+          <w:rFonts w:hint="eastAsia"/>
+          <w:color w:val="000000" w:themeColor="text1"/>
         </w:rPr>
         <w:t>为了支持移动操作，新标准引入了一种新的引用类型</w:t>
       </w:r>
       <w:r>
         <w:rPr>
           <w:rFonts w:hint="eastAsia"/>
+          <w:color w:val="000000" w:themeColor="text1"/>
         </w:rPr>
         <w:t>--</w:t>
       </w:r>
       <w:r>
         <w:rPr>
           <w:rFonts w:hint="eastAsia"/>
+          <w:color w:val="000000" w:themeColor="text1"/>
         </w:rPr>
         <w:t>右值引用。</w:t>
       </w:r>
@@ -1913,56 +2102,55 @@
     <w:p>
       <w:pPr>
         <w:rPr>
-          <w:rFonts w:hint="eastAsia"/>
-          <w:color w:val="FF0000"/>
-        </w:rPr>
-      </w:pPr>
-      <w:r>
-        <w:rPr>
-          <w:rFonts w:hint="eastAsia"/>
-          <w:color w:val="FF0000"/>
+          <w:color w:val="000000" w:themeColor="text1"/>
+        </w:rPr>
+      </w:pPr>
+      <w:r>
+        <w:rPr>
+          <w:rFonts w:hint="eastAsia"/>
+          <w:color w:val="000000" w:themeColor="text1"/>
         </w:rPr>
         <w:t>我们通过</w:t>
       </w:r>
       <w:r>
         <w:rPr>
           <w:rFonts w:hint="eastAsia"/>
-          <w:color w:val="FF0000"/>
+          <w:color w:val="000000" w:themeColor="text1"/>
         </w:rPr>
         <w:t>&amp;&amp;</w:t>
       </w:r>
       <w:r>
         <w:rPr>
           <w:rFonts w:hint="eastAsia"/>
-          <w:color w:val="FF0000"/>
+          <w:color w:val="000000" w:themeColor="text1"/>
         </w:rPr>
         <w:t>而不是</w:t>
       </w:r>
       <w:r>
         <w:rPr>
           <w:rFonts w:hint="eastAsia"/>
-          <w:color w:val="FF0000"/>
+          <w:color w:val="000000" w:themeColor="text1"/>
         </w:rPr>
         <w:t>&amp;</w:t>
       </w:r>
       <w:r>
         <w:rPr>
           <w:rFonts w:hint="eastAsia"/>
-          <w:color w:val="FF0000"/>
+          <w:color w:val="000000" w:themeColor="text1"/>
         </w:rPr>
         <w:t>来获得右值引用，右值引用有一个重要的性质</w:t>
       </w:r>
       <w:r>
         <w:rPr>
           <w:rFonts w:hint="eastAsia"/>
-          <w:color w:val="FF0000"/>
+          <w:color w:val="000000" w:themeColor="text1"/>
         </w:rPr>
         <w:t>--</w:t>
       </w:r>
       <w:r>
         <w:rPr>
           <w:rFonts w:hint="eastAsia"/>
-          <w:color w:val="FF0000"/>
+          <w:color w:val="000000" w:themeColor="text1"/>
         </w:rPr>
         <w:t>只能绑定到一个将要摧毁的对象。</w:t>
       </w:r>
@@ -1970,12 +2158,13 @@
     <w:p>
       <w:pPr>
         <w:rPr>
-          <w:rFonts w:hint="eastAsia"/>
-        </w:rPr>
-      </w:pPr>
-      <w:r>
-        <w:rPr>
-          <w:rFonts w:hint="eastAsia"/>
+          <w:color w:val="000000" w:themeColor="text1"/>
+        </w:rPr>
+      </w:pPr>
+      <w:r>
+        <w:rPr>
+          <w:rFonts w:hint="eastAsia"/>
+          <w:color w:val="000000" w:themeColor="text1"/>
         </w:rPr>
         <w:t>一般而言，一个左值表达式表示的是一个对象的身份，而一个右值表达式表示的是对象的值。</w:t>
       </w:r>
@@ -1983,12 +2172,13 @@
     <w:p>
       <w:pPr>
         <w:rPr>
-          <w:rFonts w:hint="eastAsia"/>
-        </w:rPr>
-      </w:pPr>
-      <w:r>
-        <w:rPr>
-          <w:rFonts w:hint="eastAsia"/>
+          <w:color w:val="000000" w:themeColor="text1"/>
+        </w:rPr>
+      </w:pPr>
+      <w:r>
+        <w:rPr>
+          <w:rFonts w:hint="eastAsia"/>
+          <w:color w:val="000000" w:themeColor="text1"/>
         </w:rPr>
         <w:t>右值引用可以绑定到要求转换的表达式，字面常量或是返回右值的表达式。</w:t>
       </w:r>
@@ -1996,12 +2186,12 @@
     <w:p>
       <w:pPr>
         <w:rPr>
-          <w:color w:val="FF0000"/>
-        </w:rPr>
-      </w:pPr>
-      <w:r>
-        <w:rPr>
-          <w:color w:val="FF0000"/>
+          <w:color w:val="000000" w:themeColor="text1"/>
+        </w:rPr>
+      </w:pPr>
+      <w:r>
+        <w:rPr>
+          <w:color w:val="000000" w:themeColor="text1"/>
         </w:rPr>
         <w:lastRenderedPageBreak/>
         <w:t>int i = 42;int &amp;&amp;rr2 = i * 42;</w:t>
@@ -2010,14 +2200,13 @@
     <w:p>
       <w:pPr>
         <w:rPr>
-          <w:rFonts w:hint="eastAsia"/>
-          <w:color w:val="FF0000"/>
-        </w:rPr>
-      </w:pPr>
-      <w:r>
-        <w:rPr>
-          <w:rFonts w:hint="eastAsia"/>
-          <w:color w:val="FF0000"/>
+          <w:color w:val="000000" w:themeColor="text1"/>
+        </w:rPr>
+      </w:pPr>
+      <w:r>
+        <w:rPr>
+          <w:rFonts w:hint="eastAsia"/>
+          <w:color w:val="000000" w:themeColor="text1"/>
         </w:rPr>
         <w:t>左值持久，右值短暂。</w:t>
       </w:r>
@@ -2025,12 +2214,13 @@
     <w:p>
       <w:pPr>
         <w:rPr>
-          <w:rFonts w:hint="eastAsia"/>
-        </w:rPr>
-      </w:pPr>
-      <w:r>
-        <w:rPr>
-          <w:rFonts w:hint="eastAsia"/>
+          <w:color w:val="000000" w:themeColor="text1"/>
+        </w:rPr>
+      </w:pPr>
+      <w:r>
+        <w:rPr>
+          <w:rFonts w:hint="eastAsia"/>
+          <w:color w:val="000000" w:themeColor="text1"/>
         </w:rPr>
         <w:t>由于右值引用只能绑定到临时对象，我们得知所引用的对象将要被销毁，该对象没有其他用户。</w:t>
       </w:r>
@@ -2038,12 +2228,13 @@
     <w:p>
       <w:pPr>
         <w:rPr>
-          <w:rFonts w:hint="eastAsia"/>
-        </w:rPr>
-      </w:pPr>
-      <w:r>
-        <w:rPr>
-          <w:rFonts w:hint="eastAsia"/>
+          <w:color w:val="000000" w:themeColor="text1"/>
+        </w:rPr>
+      </w:pPr>
+      <w:r>
+        <w:rPr>
+          <w:rFonts w:hint="eastAsia"/>
+          <w:color w:val="000000" w:themeColor="text1"/>
         </w:rPr>
         <w:t>变量是左值。</w:t>
       </w:r>
@@ -2051,49 +2242,48 @@
     <w:p>
       <w:pPr>
         <w:rPr>
-          <w:rFonts w:hint="eastAsia"/>
-          <w:color w:val="FF0000"/>
-        </w:rPr>
-      </w:pPr>
-      <w:r>
-        <w:rPr>
-          <w:rFonts w:hint="eastAsia"/>
-          <w:color w:val="FF0000"/>
+          <w:color w:val="000000" w:themeColor="text1"/>
+        </w:rPr>
+      </w:pPr>
+      <w:r>
+        <w:rPr>
+          <w:rFonts w:hint="eastAsia"/>
+          <w:color w:val="000000" w:themeColor="text1"/>
         </w:rPr>
         <w:t>int &amp;&amp;rr1 = 42;//</w:t>
       </w:r>
       <w:r>
         <w:rPr>
           <w:rFonts w:hint="eastAsia"/>
-          <w:color w:val="FF0000"/>
+          <w:color w:val="000000" w:themeColor="text1"/>
         </w:rPr>
         <w:t>正确</w:t>
       </w:r>
       <w:r>
         <w:rPr>
           <w:rFonts w:hint="eastAsia"/>
-          <w:color w:val="FF0000"/>
+          <w:color w:val="000000" w:themeColor="text1"/>
         </w:rPr>
         <w:t xml:space="preserve"> int &amp;&amp;rr2 = rr1;//</w:t>
       </w:r>
       <w:r>
         <w:rPr>
           <w:rFonts w:hint="eastAsia"/>
-          <w:color w:val="FF0000"/>
+          <w:color w:val="000000" w:themeColor="text1"/>
         </w:rPr>
         <w:t>错误：表达式</w:t>
       </w:r>
       <w:r>
         <w:rPr>
           <w:rFonts w:hint="eastAsia"/>
-          <w:color w:val="FF0000"/>
+          <w:color w:val="000000" w:themeColor="text1"/>
         </w:rPr>
         <w:t>rr1</w:t>
       </w:r>
       <w:r>
         <w:rPr>
           <w:rFonts w:hint="eastAsia"/>
-          <w:color w:val="FF0000"/>
+          <w:color w:val="000000" w:themeColor="text1"/>
         </w:rPr>
         <w:t>是左值。</w:t>
       </w:r>
@@ -2101,12 +2291,13 @@
     <w:p>
       <w:pPr>
         <w:rPr>
-          <w:rFonts w:hint="eastAsia"/>
-        </w:rPr>
-      </w:pPr>
-      <w:r>
-        <w:rPr>
-          <w:rFonts w:hint="eastAsia"/>
+          <w:color w:val="000000" w:themeColor="text1"/>
+        </w:rPr>
+      </w:pPr>
+      <w:r>
+        <w:rPr>
+          <w:rFonts w:hint="eastAsia"/>
+          <w:color w:val="000000" w:themeColor="text1"/>
         </w:rPr>
         <w:t>变量是左值，因此我们不能将一个右值引用直接绑定到一个变量上，即使这个变量是右值引用类型也不行。</w:t>
       </w:r>
@@ -2114,12 +2305,13 @@
     <w:p>
       <w:pPr>
         <w:rPr>
-          <w:rFonts w:hint="eastAsia"/>
-        </w:rPr>
-      </w:pPr>
-      <w:r>
-        <w:rPr>
-          <w:rFonts w:hint="eastAsia"/>
+          <w:color w:val="000000" w:themeColor="text1"/>
+        </w:rPr>
+      </w:pPr>
+      <w:r>
+        <w:rPr>
+          <w:rFonts w:hint="eastAsia"/>
+          <w:color w:val="000000" w:themeColor="text1"/>
         </w:rPr>
         <w:t>虽然不能将一个右值引用直接绑定到一个左值上，但我们可以显示地将一个左值转换为对应的右值引用类型。</w:t>
       </w:r>
@@ -2127,76 +2319,82 @@
     <w:p>
       <w:pPr>
         <w:rPr>
-          <w:rFonts w:hint="eastAsia"/>
-          <w:color w:val="FF0000"/>
-        </w:rPr>
-      </w:pPr>
-      <w:r>
-        <w:rPr>
-          <w:rFonts w:hint="eastAsia"/>
-          <w:color w:val="FF0000"/>
+          <w:color w:val="000000" w:themeColor="text1"/>
+        </w:rPr>
+      </w:pPr>
+      <w:r>
+        <w:rPr>
+          <w:rFonts w:hint="eastAsia"/>
+          <w:color w:val="000000" w:themeColor="text1"/>
         </w:rPr>
         <w:t>我们可以通过调用一个名为</w:t>
       </w:r>
       <w:r>
         <w:rPr>
           <w:rFonts w:hint="eastAsia"/>
-          <w:color w:val="FF0000"/>
+          <w:color w:val="000000" w:themeColor="text1"/>
         </w:rPr>
         <w:t>move</w:t>
       </w:r>
       <w:r>
         <w:rPr>
           <w:rFonts w:hint="eastAsia"/>
-          <w:color w:val="FF0000"/>
+          <w:color w:val="000000" w:themeColor="text1"/>
         </w:rPr>
         <w:t>的新标准库函数来获得绑定到左值上的右值引用。</w:t>
       </w:r>
     </w:p>
     <w:p>
-      <w:r>
+      <w:pPr>
+        <w:rPr>
+          <w:color w:val="000000" w:themeColor="text1"/>
+        </w:rPr>
+      </w:pPr>
+      <w:r>
+        <w:rPr>
+          <w:color w:val="000000" w:themeColor="text1"/>
+        </w:rPr>
         <w:t>int &amp;&amp;rr3 = std::move(rr1);</w:t>
       </w:r>
     </w:p>
     <w:p>
       <w:pPr>
         <w:rPr>
-          <w:rFonts w:hint="eastAsia"/>
-          <w:color w:val="FF0000"/>
-        </w:rPr>
-      </w:pPr>
-      <w:r>
-        <w:rPr>
-          <w:rFonts w:hint="eastAsia"/>
-          <w:color w:val="FF0000"/>
+          <w:color w:val="000000" w:themeColor="text1"/>
+        </w:rPr>
+      </w:pPr>
+      <w:r>
+        <w:rPr>
+          <w:rFonts w:hint="eastAsia"/>
+          <w:color w:val="000000" w:themeColor="text1"/>
         </w:rPr>
         <w:t>调用</w:t>
       </w:r>
       <w:r>
         <w:rPr>
           <w:rFonts w:hint="eastAsia"/>
-          <w:color w:val="FF0000"/>
+          <w:color w:val="000000" w:themeColor="text1"/>
         </w:rPr>
         <w:t>move</w:t>
       </w:r>
       <w:r>
         <w:rPr>
           <w:rFonts w:hint="eastAsia"/>
-          <w:color w:val="FF0000"/>
+          <w:color w:val="000000" w:themeColor="text1"/>
         </w:rPr>
         <w:t>就意味着承诺：除了对</w:t>
       </w:r>
       <w:r>
         <w:rPr>
           <w:rFonts w:hint="eastAsia"/>
-          <w:color w:val="FF0000"/>
+          <w:color w:val="000000" w:themeColor="text1"/>
         </w:rPr>
         <w:t>rr1</w:t>
       </w:r>
       <w:r>
         <w:rPr>
           <w:rFonts w:hint="eastAsia"/>
-          <w:color w:val="FF0000"/>
+          <w:color w:val="000000" w:themeColor="text1"/>
         </w:rPr>
         <w:t>赋值或销毁它外，我们将不再使用它。</w:t>
       </w:r>
@@ -2204,12 +2402,13 @@
     <w:p>
       <w:pPr>
         <w:rPr>
-          <w:rFonts w:hint="eastAsia"/>
-        </w:rPr>
-      </w:pPr>
-      <w:r>
-        <w:rPr>
-          <w:rFonts w:hint="eastAsia"/>
+          <w:color w:val="000000" w:themeColor="text1"/>
+        </w:rPr>
+      </w:pPr>
+      <w:r>
+        <w:rPr>
+          <w:rFonts w:hint="eastAsia"/>
+          <w:color w:val="000000" w:themeColor="text1"/>
         </w:rPr>
         <w:t>我们可以销毁一个移动后源对象，也可以赋予它新值，但不能使用一个移动后源对象的值。</w:t>
       </w:r>
@@ -2217,80 +2416,97 @@
     <w:p>
       <w:pPr>
         <w:rPr>
-          <w:rFonts w:hint="eastAsia"/>
-        </w:rPr>
-      </w:pPr>
-      <w:r>
-        <w:rPr>
-          <w:rFonts w:hint="eastAsia"/>
+          <w:color w:val="000000" w:themeColor="text1"/>
+        </w:rPr>
+      </w:pPr>
+      <w:r>
+        <w:rPr>
+          <w:rFonts w:hint="eastAsia"/>
+          <w:color w:val="000000" w:themeColor="text1"/>
         </w:rPr>
         <w:t>对</w:t>
       </w:r>
       <w:r>
         <w:rPr>
           <w:rFonts w:hint="eastAsia"/>
+          <w:color w:val="000000" w:themeColor="text1"/>
         </w:rPr>
         <w:t>move</w:t>
       </w:r>
       <w:r>
         <w:rPr>
           <w:rFonts w:hint="eastAsia"/>
+          <w:color w:val="000000" w:themeColor="text1"/>
         </w:rPr>
         <w:t>我们不提供</w:t>
       </w:r>
       <w:r>
         <w:rPr>
           <w:rFonts w:hint="eastAsia"/>
+          <w:color w:val="000000" w:themeColor="text1"/>
         </w:rPr>
         <w:t>using</w:t>
       </w:r>
       <w:r>
         <w:rPr>
           <w:rFonts w:hint="eastAsia"/>
+          <w:color w:val="000000" w:themeColor="text1"/>
         </w:rPr>
         <w:t>声明，我们直接调用</w:t>
       </w:r>
       <w:r>
         <w:rPr>
           <w:rFonts w:hint="eastAsia"/>
+          <w:color w:val="000000" w:themeColor="text1"/>
         </w:rPr>
         <w:t>std::move</w:t>
       </w:r>
       <w:r>
         <w:rPr>
           <w:rFonts w:hint="eastAsia"/>
+          <w:color w:val="000000" w:themeColor="text1"/>
         </w:rPr>
         <w:t>而不是</w:t>
       </w:r>
       <w:r>
         <w:rPr>
           <w:rFonts w:hint="eastAsia"/>
+          <w:color w:val="000000" w:themeColor="text1"/>
         </w:rPr>
         <w:t>move</w:t>
       </w:r>
       <w:r>
         <w:rPr>
           <w:rFonts w:hint="eastAsia"/>
+          <w:color w:val="000000" w:themeColor="text1"/>
         </w:rPr>
         <w:t>。</w:t>
       </w:r>
     </w:p>
-    <w:p/>
-    <w:p>
-      <w:pPr>
-        <w:rPr>
-          <w:rFonts w:hint="eastAsia"/>
-        </w:rPr>
-      </w:pPr>
-      <w:r>
-        <w:rPr>
-          <w:rFonts w:hint="eastAsia"/>
+    <w:p>
+      <w:pPr>
+        <w:rPr>
+          <w:color w:val="000000" w:themeColor="text1"/>
+        </w:rPr>
+      </w:pPr>
+    </w:p>
+    <w:p>
+      <w:pPr>
+        <w:rPr>
+          <w:color w:val="000000" w:themeColor="text1"/>
+        </w:rPr>
+      </w:pPr>
+      <w:r>
+        <w:rPr>
+          <w:rFonts w:hint="eastAsia"/>
+          <w:color w:val="000000" w:themeColor="text1"/>
         </w:rPr>
         <w:t xml:space="preserve">6.2 </w:t>
       </w:r>
       <w:r>
         <w:rPr>
           <w:rFonts w:hint="eastAsia"/>
+          <w:color w:val="000000" w:themeColor="text1"/>
         </w:rPr>
         <w:t>移动构造函数和移动赋值运算符</w:t>
       </w:r>
@@ -2298,12 +2514,13 @@
     <w:p>
       <w:pPr>
         <w:rPr>
-          <w:rFonts w:hint="eastAsia"/>
-        </w:rPr>
-      </w:pPr>
-      <w:r>
-        <w:rPr>
-          <w:rFonts w:hint="eastAsia"/>
+          <w:color w:val="000000" w:themeColor="text1"/>
+        </w:rPr>
+      </w:pPr>
+      <w:r>
+        <w:rPr>
+          <w:rFonts w:hint="eastAsia"/>
+          <w:color w:val="000000" w:themeColor="text1"/>
         </w:rPr>
         <w:t>为了让我们自己的类型支持移动操作，需要为其定义移动构造函数和移动赋值运算符。</w:t>
       </w:r>
@@ -2311,12 +2528,13 @@
     <w:p>
       <w:pPr>
         <w:rPr>
-          <w:rFonts w:hint="eastAsia"/>
-        </w:rPr>
-      </w:pPr>
-      <w:r>
-        <w:rPr>
-          <w:rFonts w:hint="eastAsia"/>
+          <w:color w:val="000000" w:themeColor="text1"/>
+        </w:rPr>
+      </w:pPr>
+      <w:r>
+        <w:rPr>
+          <w:rFonts w:hint="eastAsia"/>
+          <w:color w:val="000000" w:themeColor="text1"/>
         </w:rPr>
         <w:t>这两个成员类似对应的拷贝操作，但它们从给定的对象“窃取”资源而不是拷贝资源。</w:t>
       </w:r>
@@ -2324,14 +2542,13 @@
     <w:p>
       <w:pPr>
         <w:rPr>
-          <w:rFonts w:hint="eastAsia"/>
-          <w:color w:val="FF0000"/>
-        </w:rPr>
-      </w:pPr>
-      <w:r>
-        <w:rPr>
-          <w:rFonts w:hint="eastAsia"/>
-          <w:color w:val="FF0000"/>
+          <w:color w:val="000000" w:themeColor="text1"/>
+        </w:rPr>
+      </w:pPr>
+      <w:r>
+        <w:rPr>
+          <w:rFonts w:hint="eastAsia"/>
+          <w:color w:val="000000" w:themeColor="text1"/>
         </w:rPr>
         <w:t>类似拷贝构造函数，移动构造函数的第一个参数是该类类型的一个引用。不同于拷贝构造函数的是，这个引用参数是一个右值引用。</w:t>
       </w:r>
@@ -2339,14 +2556,13 @@
     <w:p>
       <w:pPr>
         <w:rPr>
-          <w:rFonts w:hint="eastAsia"/>
-          <w:color w:val="FF0000"/>
-        </w:rPr>
-      </w:pPr>
-      <w:r>
-        <w:rPr>
-          <w:rFonts w:hint="eastAsia"/>
-          <w:color w:val="FF0000"/>
+          <w:color w:val="000000" w:themeColor="text1"/>
+        </w:rPr>
+      </w:pPr>
+      <w:r>
+        <w:rPr>
+          <w:rFonts w:hint="eastAsia"/>
+          <w:color w:val="000000" w:themeColor="text1"/>
         </w:rPr>
         <w:t>与拷贝构造函数一样，任何额外的参数都必须有默认实参。</w:t>
       </w:r>
@@ -2354,24 +2570,27 @@
     <w:p>
       <w:pPr>
         <w:rPr>
-          <w:rFonts w:hint="eastAsia"/>
-        </w:rPr>
-      </w:pPr>
-      <w:r>
-        <w:rPr>
-          <w:rFonts w:hint="eastAsia"/>
+          <w:color w:val="000000" w:themeColor="text1"/>
+        </w:rPr>
+      </w:pPr>
+      <w:r>
+        <w:rPr>
+          <w:rFonts w:hint="eastAsia"/>
+          <w:color w:val="000000" w:themeColor="text1"/>
         </w:rPr>
         <w:t>除了完成资源移动，移动构造函数还必须确保移后源对象处于这样一个状态</w:t>
       </w:r>
       <w:r>
         <w:rPr>
           <w:rFonts w:hint="eastAsia"/>
+          <w:color w:val="000000" w:themeColor="text1"/>
         </w:rPr>
         <w:t>--</w:t>
       </w:r>
       <w:r>
         <w:rPr>
           <w:rFonts w:hint="eastAsia"/>
+          <w:color w:val="000000" w:themeColor="text1"/>
         </w:rPr>
         <w:t>销毁它是无害的。</w:t>
       </w:r>
@@ -2379,28 +2598,27 @@
     <w:p>
       <w:pPr>
         <w:rPr>
-          <w:rFonts w:hint="eastAsia"/>
-          <w:color w:val="FF0000"/>
-        </w:rPr>
-      </w:pPr>
-      <w:r>
-        <w:rPr>
-          <w:rFonts w:hint="eastAsia"/>
-          <w:color w:val="FF0000"/>
+          <w:color w:val="000000" w:themeColor="text1"/>
+        </w:rPr>
+      </w:pPr>
+      <w:r>
+        <w:rPr>
+          <w:rFonts w:hint="eastAsia"/>
+          <w:color w:val="000000" w:themeColor="text1"/>
         </w:rPr>
         <w:t>一旦资源完成移动，源对象必须不再指向被移动的资源</w:t>
       </w:r>
       <w:r>
         <w:rPr>
           <w:rFonts w:hint="eastAsia"/>
-          <w:color w:val="FF0000"/>
+          <w:color w:val="000000" w:themeColor="text1"/>
         </w:rPr>
         <w:t>--</w:t>
       </w:r>
       <w:r>
         <w:rPr>
           <w:rFonts w:hint="eastAsia"/>
-          <w:color w:val="FF0000"/>
+          <w:color w:val="000000" w:themeColor="text1"/>
         </w:rPr>
         <w:t>这些资源的所有权已经归属新创建的对象。</w:t>
       </w:r>
@@ -2408,12 +2626,12 @@
     <w:p>
       <w:pPr>
         <w:rPr>
-          <w:color w:val="FF0000"/>
-        </w:rPr>
-      </w:pPr>
-      <w:r>
-        <w:rPr>
-          <w:color w:val="FF0000"/>
+          <w:color w:val="000000" w:themeColor="text1"/>
+        </w:rPr>
+      </w:pPr>
+      <w:r>
+        <w:rPr>
+          <w:color w:val="000000" w:themeColor="text1"/>
         </w:rPr>
         <w:t>StrVec::StrVec(StrVec &amp;&amp;s) noexcept:elements(s.elements),first_free(s.first_free),cap(s.cap){</w:t>
       </w:r>
@@ -2421,12 +2639,12 @@
     <w:p>
       <w:pPr>
         <w:rPr>
-          <w:color w:val="FF0000"/>
-        </w:rPr>
-      </w:pPr>
-      <w:r>
-        <w:rPr>
-          <w:color w:val="FF0000"/>
+          <w:color w:val="000000" w:themeColor="text1"/>
+        </w:rPr>
+      </w:pPr>
+      <w:r>
+        <w:rPr>
+          <w:color w:val="000000" w:themeColor="text1"/>
         </w:rPr>
         <w:tab/>
         <w:t>s.elements = s.first_free = s.cap = nullptr;</w:t>
@@ -2435,12 +2653,12 @@
     <w:p>
       <w:pPr>
         <w:rPr>
-          <w:color w:val="FF0000"/>
-        </w:rPr>
-      </w:pPr>
-      <w:r>
-        <w:rPr>
-          <w:color w:val="FF0000"/>
+          <w:color w:val="000000" w:themeColor="text1"/>
+        </w:rPr>
+      </w:pPr>
+      <w:r>
+        <w:rPr>
+          <w:color w:val="000000" w:themeColor="text1"/>
         </w:rPr>
         <w:t>}</w:t>
       </w:r>
@@ -2448,24 +2666,27 @@
     <w:p>
       <w:pPr>
         <w:rPr>
-          <w:rFonts w:hint="eastAsia"/>
-        </w:rPr>
-      </w:pPr>
-      <w:r>
-        <w:rPr>
-          <w:rFonts w:hint="eastAsia"/>
+          <w:color w:val="000000" w:themeColor="text1"/>
+        </w:rPr>
+      </w:pPr>
+      <w:r>
+        <w:rPr>
+          <w:rFonts w:hint="eastAsia"/>
+          <w:color w:val="000000" w:themeColor="text1"/>
         </w:rPr>
         <w:t>我们必须在类头文件的声明中和定义中都指定</w:t>
       </w:r>
       <w:r>
         <w:rPr>
           <w:rFonts w:hint="eastAsia"/>
+          <w:color w:val="000000" w:themeColor="text1"/>
         </w:rPr>
         <w:t>noexcept</w:t>
       </w:r>
       <w:r>
         <w:rPr>
           <w:rFonts w:hint="eastAsia"/>
+          <w:color w:val="000000" w:themeColor="text1"/>
         </w:rPr>
         <w:t>。</w:t>
       </w:r>
@@ -2473,28 +2694,27 @@
     <w:p>
       <w:pPr>
         <w:rPr>
-          <w:rFonts w:hint="eastAsia"/>
-          <w:color w:val="FF0000"/>
-        </w:rPr>
-      </w:pPr>
-      <w:r>
-        <w:rPr>
-          <w:rFonts w:hint="eastAsia"/>
-          <w:color w:val="FF0000"/>
+          <w:color w:val="000000" w:themeColor="text1"/>
+        </w:rPr>
+      </w:pPr>
+      <w:r>
+        <w:rPr>
+          <w:rFonts w:hint="eastAsia"/>
+          <w:color w:val="000000" w:themeColor="text1"/>
         </w:rPr>
         <w:t>不抛出异常的移动构造函数和移动赋值运算符必须标记为</w:t>
       </w:r>
       <w:r>
         <w:rPr>
           <w:rFonts w:hint="eastAsia"/>
-          <w:color w:val="FF0000"/>
+          <w:color w:val="000000" w:themeColor="text1"/>
         </w:rPr>
         <w:t>noexcept</w:t>
       </w:r>
       <w:r>
         <w:rPr>
           <w:rFonts w:hint="eastAsia"/>
-          <w:color w:val="FF0000"/>
+          <w:color w:val="000000" w:themeColor="text1"/>
         </w:rPr>
         <w:t>。</w:t>
       </w:r>
@@ -2502,12 +2722,13 @@
     <w:p>
       <w:pPr>
         <w:rPr>
-          <w:rFonts w:hint="eastAsia"/>
-        </w:rPr>
-      </w:pPr>
-      <w:r>
-        <w:rPr>
-          <w:rFonts w:hint="eastAsia"/>
+          <w:color w:val="000000" w:themeColor="text1"/>
+        </w:rPr>
+      </w:pPr>
+      <w:r>
+        <w:rPr>
+          <w:rFonts w:hint="eastAsia"/>
+          <w:color w:val="000000" w:themeColor="text1"/>
         </w:rPr>
         <w:t>移动一个对象通常会改变它的值，如果重新分配过程使用了移动构造函数，且在移动了部分而不是全部元素后抛出了一个异常，就会产生问题。</w:t>
       </w:r>
@@ -2515,14 +2736,13 @@
     <w:p>
       <w:pPr>
         <w:rPr>
-          <w:rFonts w:hint="eastAsia"/>
-          <w:color w:val="FF0000"/>
-        </w:rPr>
-      </w:pPr>
-      <w:r>
-        <w:rPr>
-          <w:rFonts w:hint="eastAsia"/>
-          <w:color w:val="FF0000"/>
+          <w:color w:val="000000" w:themeColor="text1"/>
+        </w:rPr>
+      </w:pPr>
+      <w:r>
+        <w:rPr>
+          <w:rFonts w:hint="eastAsia"/>
+          <w:color w:val="000000" w:themeColor="text1"/>
         </w:rPr>
         <w:t>类似拷贝赋值运算符，移动赋值运算符必须正确处理自赋值。</w:t>
       </w:r>
@@ -2530,12 +2750,13 @@
     <w:p>
       <w:pPr>
         <w:rPr>
-          <w:rFonts w:hint="eastAsia"/>
-        </w:rPr>
-      </w:pPr>
-      <w:r>
-        <w:rPr>
-          <w:rFonts w:hint="eastAsia"/>
+          <w:color w:val="000000" w:themeColor="text1"/>
+        </w:rPr>
+      </w:pPr>
+      <w:r>
+        <w:rPr>
+          <w:rFonts w:hint="eastAsia"/>
+          <w:color w:val="000000" w:themeColor="text1"/>
         </w:rPr>
         <w:t>编程：检测自赋值的移动运算。</w:t>
       </w:r>
@@ -2543,12 +2764,13 @@
     <w:p>
       <w:pPr>
         <w:rPr>
-          <w:rFonts w:hint="eastAsia"/>
-        </w:rPr>
-      </w:pPr>
-      <w:r>
-        <w:rPr>
-          <w:rFonts w:hint="eastAsia"/>
+          <w:color w:val="000000" w:themeColor="text1"/>
+        </w:rPr>
+      </w:pPr>
+      <w:r>
+        <w:rPr>
+          <w:rFonts w:hint="eastAsia"/>
+          <w:color w:val="000000" w:themeColor="text1"/>
         </w:rPr>
         <w:t>移后源对象必须可析构。</w:t>
       </w:r>
@@ -2556,12 +2778,13 @@
     <w:p>
       <w:pPr>
         <w:rPr>
-          <w:rFonts w:hint="eastAsia"/>
-        </w:rPr>
-      </w:pPr>
-      <w:r>
-        <w:rPr>
-          <w:rFonts w:hint="eastAsia"/>
+          <w:color w:val="000000" w:themeColor="text1"/>
+        </w:rPr>
+      </w:pPr>
+      <w:r>
+        <w:rPr>
+          <w:rFonts w:hint="eastAsia"/>
+          <w:color w:val="000000" w:themeColor="text1"/>
         </w:rPr>
         <w:t>在移动操作之后，移后源对象必须保持有效的，可析构的状态，但用户不能对其值进行任何假设。</w:t>
       </w:r>
@@ -2569,12 +2792,13 @@
     <w:p>
       <w:pPr>
         <w:rPr>
-          <w:rFonts w:hint="eastAsia"/>
-        </w:rPr>
-      </w:pPr>
-      <w:r>
-        <w:rPr>
-          <w:rFonts w:hint="eastAsia"/>
+          <w:color w:val="000000" w:themeColor="text1"/>
+        </w:rPr>
+      </w:pPr>
+      <w:r>
+        <w:rPr>
+          <w:rFonts w:hint="eastAsia"/>
+          <w:color w:val="000000" w:themeColor="text1"/>
         </w:rPr>
         <w:t>与处理拷贝构造函数和拷贝赋值运算符一样，编译器也会合成移动构造函数和移动赋值运算符。</w:t>
       </w:r>
@@ -2582,14 +2806,13 @@
     <w:p>
       <w:pPr>
         <w:rPr>
-          <w:rFonts w:hint="eastAsia"/>
-          <w:color w:val="FF0000"/>
-        </w:rPr>
-      </w:pPr>
-      <w:r>
-        <w:rPr>
-          <w:rFonts w:hint="eastAsia"/>
-          <w:color w:val="FF0000"/>
+          <w:color w:val="000000" w:themeColor="text1"/>
+        </w:rPr>
+      </w:pPr>
+      <w:r>
+        <w:rPr>
+          <w:rFonts w:hint="eastAsia"/>
+          <w:color w:val="000000" w:themeColor="text1"/>
         </w:rPr>
         <w:t>如果一个类定义了自己的拷贝构造函数，拷贝赋值运算符或者析构函数，编译器就不会为它合成移动构造函数和移动赋值运算符了。</w:t>
       </w:r>
@@ -2597,12 +2820,13 @@
     <w:p>
       <w:pPr>
         <w:rPr>
-          <w:rFonts w:hint="eastAsia"/>
-        </w:rPr>
-      </w:pPr>
-      <w:r>
-        <w:rPr>
-          <w:rFonts w:hint="eastAsia"/>
+          <w:color w:val="000000" w:themeColor="text1"/>
+        </w:rPr>
+      </w:pPr>
+      <w:r>
+        <w:rPr>
+          <w:rFonts w:hint="eastAsia"/>
+          <w:color w:val="000000" w:themeColor="text1"/>
         </w:rPr>
         <w:t>如果一个类没有移动操作，通过正常的函数匹配，类会使用对应的拷贝操作来代替移动操作。</w:t>
       </w:r>
@@ -2610,35 +2834,34 @@
     <w:p>
       <w:pPr>
         <w:rPr>
-          <w:rFonts w:hint="eastAsia"/>
-          <w:color w:val="FF0000"/>
-        </w:rPr>
-      </w:pPr>
-      <w:r>
-        <w:rPr>
-          <w:rFonts w:hint="eastAsia"/>
-          <w:color w:val="FF0000"/>
+          <w:color w:val="000000" w:themeColor="text1"/>
+        </w:rPr>
+      </w:pPr>
+      <w:r>
+        <w:rPr>
+          <w:rFonts w:hint="eastAsia"/>
+          <w:color w:val="000000" w:themeColor="text1"/>
         </w:rPr>
         <w:t>只有当一个类没有定义任何自己版本的拷贝控制成员，且类的每个非</w:t>
       </w:r>
       <w:r>
         <w:rPr>
           <w:rFonts w:hint="eastAsia"/>
-          <w:color w:val="FF0000"/>
+          <w:color w:val="000000" w:themeColor="text1"/>
         </w:rPr>
         <w:t>static</w:t>
       </w:r>
       <w:r>
         <w:rPr>
           <w:rFonts w:hint="eastAsia"/>
-          <w:color w:val="FF0000"/>
+          <w:color w:val="000000" w:themeColor="text1"/>
         </w:rPr>
         <w:t>数据成员都可以</w:t>
       </w:r>
       <w:r>
         <w:rPr>
           <w:rFonts w:hint="eastAsia"/>
-          <w:color w:val="FF0000"/>
+          <w:color w:val="000000" w:themeColor="text1"/>
         </w:rPr>
         <w:lastRenderedPageBreak/>
         <w:t>移动时，编译器才会为它合成移动构造函数或移动赋值运算符。</w:t>
@@ -2647,12 +2870,13 @@
     <w:p>
       <w:pPr>
         <w:rPr>
-          <w:rFonts w:hint="eastAsia"/>
-        </w:rPr>
-      </w:pPr>
-      <w:r>
-        <w:rPr>
-          <w:rFonts w:hint="eastAsia"/>
+          <w:color w:val="000000" w:themeColor="text1"/>
+        </w:rPr>
+      </w:pPr>
+      <w:r>
+        <w:rPr>
+          <w:rFonts w:hint="eastAsia"/>
+          <w:color w:val="000000" w:themeColor="text1"/>
         </w:rPr>
         <w:t>编译器可以移动内置类型成员，如果一个成员是类类型，且该类有对应的移动操作，编译器也能移动这个成员。</w:t>
       </w:r>
@@ -2660,12 +2884,13 @@
     <w:p>
       <w:pPr>
         <w:rPr>
-          <w:rFonts w:hint="eastAsia"/>
-        </w:rPr>
-      </w:pPr>
-      <w:r>
-        <w:rPr>
-          <w:rFonts w:hint="eastAsia"/>
+          <w:color w:val="000000" w:themeColor="text1"/>
+        </w:rPr>
+      </w:pPr>
+      <w:r>
+        <w:rPr>
+          <w:rFonts w:hint="eastAsia"/>
+          <w:color w:val="000000" w:themeColor="text1"/>
         </w:rPr>
         <w:t>编程：使用合成移动操作。</w:t>
       </w:r>
@@ -2673,12 +2898,13 @@
     <w:p>
       <w:pPr>
         <w:rPr>
-          <w:rFonts w:hint="eastAsia"/>
-        </w:rPr>
-      </w:pPr>
-      <w:r>
-        <w:rPr>
-          <w:rFonts w:hint="eastAsia"/>
+          <w:color w:val="000000" w:themeColor="text1"/>
+        </w:rPr>
+      </w:pPr>
+      <w:r>
+        <w:rPr>
+          <w:rFonts w:hint="eastAsia"/>
+          <w:color w:val="000000" w:themeColor="text1"/>
         </w:rPr>
         <w:t>与拷贝操作不同，移动操作永远不会隐式定义为删除的函数。</w:t>
       </w:r>
@@ -2686,24 +2912,27 @@
     <w:p>
       <w:pPr>
         <w:rPr>
-          <w:rFonts w:hint="eastAsia"/>
-        </w:rPr>
-      </w:pPr>
-      <w:r>
-        <w:rPr>
-          <w:rFonts w:hint="eastAsia"/>
+          <w:color w:val="000000" w:themeColor="text1"/>
+        </w:rPr>
+      </w:pPr>
+      <w:r>
+        <w:rPr>
+          <w:rFonts w:hint="eastAsia"/>
+          <w:color w:val="000000" w:themeColor="text1"/>
         </w:rPr>
         <w:t>但是，如果我们显示地要求编译器生成</w:t>
       </w:r>
       <w:r>
         <w:rPr>
           <w:rFonts w:hint="eastAsia"/>
+          <w:color w:val="000000" w:themeColor="text1"/>
         </w:rPr>
         <w:t>=default</w:t>
       </w:r>
       <w:r>
         <w:rPr>
           <w:rFonts w:hint="eastAsia"/>
+          <w:color w:val="000000" w:themeColor="text1"/>
         </w:rPr>
         <w:t>的移动操作，且编译器不能移动所有成员，则编译器会将移动操作定义为删除的函数。</w:t>
       </w:r>
@@ -2711,12 +2940,13 @@
     <w:p>
       <w:pPr>
         <w:rPr>
-          <w:rFonts w:hint="eastAsia"/>
-        </w:rPr>
-      </w:pPr>
-      <w:r>
-        <w:rPr>
-          <w:rFonts w:hint="eastAsia"/>
+          <w:color w:val="000000" w:themeColor="text1"/>
+        </w:rPr>
+      </w:pPr>
+      <w:r>
+        <w:rPr>
+          <w:rFonts w:hint="eastAsia"/>
+          <w:color w:val="000000" w:themeColor="text1"/>
         </w:rPr>
         <w:t>定义了一个移动构造函数或移动赋值运算符的类必须也定义自己的拷贝操作。否则，这些成员默认地被定义为删除的。</w:t>
       </w:r>
@@ -2724,12 +2954,13 @@
     <w:p>
       <w:pPr>
         <w:rPr>
-          <w:rFonts w:hint="eastAsia"/>
-        </w:rPr>
-      </w:pPr>
-      <w:r>
-        <w:rPr>
-          <w:rFonts w:hint="eastAsia"/>
+          <w:color w:val="000000" w:themeColor="text1"/>
+        </w:rPr>
+      </w:pPr>
+      <w:r>
+        <w:rPr>
+          <w:rFonts w:hint="eastAsia"/>
+          <w:color w:val="000000" w:themeColor="text1"/>
         </w:rPr>
         <w:t>移动右值，拷贝左值，但如果没有移动构造函数，右值也被拷贝。</w:t>
       </w:r>
@@ -2737,18 +2968,20 @@
     <w:p>
       <w:pPr>
         <w:rPr>
-          <w:rFonts w:hint="eastAsia"/>
-        </w:rPr>
-      </w:pPr>
-      <w:r>
-        <w:rPr>
-          <w:rFonts w:hint="eastAsia"/>
+          <w:color w:val="000000" w:themeColor="text1"/>
+        </w:rPr>
+      </w:pPr>
+      <w:r>
+        <w:rPr>
+          <w:rFonts w:hint="eastAsia"/>
+          <w:color w:val="000000" w:themeColor="text1"/>
         </w:rPr>
         <w:t>StrVec v1,v2; v1 = v2;//</w:t>
       </w:r>
       <w:r>
         <w:rPr>
           <w:rFonts w:hint="eastAsia"/>
+          <w:color w:val="000000" w:themeColor="text1"/>
         </w:rPr>
         <w:t>使用拷贝赋值</w:t>
       </w:r>
@@ -2756,40 +2989,48 @@
     <w:p>
       <w:pPr>
         <w:rPr>
-          <w:rFonts w:hint="eastAsia"/>
-        </w:rPr>
-      </w:pPr>
-      <w:bookmarkStart w:id="0" w:name="_GoBack"/>
-      <w:r>
-        <w:rPr>
-          <w:rFonts w:hint="eastAsia"/>
+          <w:color w:val="000000" w:themeColor="text1"/>
+        </w:rPr>
+      </w:pPr>
+      <w:r>
+        <w:rPr>
+          <w:rFonts w:hint="eastAsia"/>
+          <w:color w:val="000000" w:themeColor="text1"/>
         </w:rPr>
         <w:t>StrVec getVec(istream &amp;); v2 = getVec(cin);//</w:t>
       </w:r>
       <w:r>
         <w:rPr>
           <w:rFonts w:hint="eastAsia"/>
+          <w:color w:val="000000" w:themeColor="text1"/>
         </w:rPr>
         <w:t>使用移动赋值</w:t>
       </w:r>
     </w:p>
-    <w:bookmarkEnd w:id="0"/>
-    <w:p/>
-    <w:p>
-      <w:pPr>
-        <w:rPr>
-          <w:rFonts w:hint="eastAsia"/>
-        </w:rPr>
-      </w:pPr>
-      <w:r>
-        <w:rPr>
-          <w:rFonts w:hint="eastAsia"/>
+    <w:p>
+      <w:pPr>
+        <w:rPr>
+          <w:color w:val="000000" w:themeColor="text1"/>
+        </w:rPr>
+      </w:pPr>
+    </w:p>
+    <w:p>
+      <w:pPr>
+        <w:rPr>
+          <w:color w:val="000000" w:themeColor="text1"/>
+        </w:rPr>
+      </w:pPr>
+      <w:r>
+        <w:rPr>
+          <w:rFonts w:hint="eastAsia"/>
+          <w:color w:val="000000" w:themeColor="text1"/>
         </w:rPr>
         <w:t xml:space="preserve">6.3 </w:t>
       </w:r>
       <w:r>
         <w:rPr>
           <w:rFonts w:hint="eastAsia"/>
+          <w:color w:val="000000" w:themeColor="text1"/>
         </w:rPr>
         <w:t>右值引用和成员函数</w:t>
       </w:r>
